--- a/tic_tac_toe_detail改訂版5.docx
+++ b/tic_tac_toe_detail改訂版5.docx
@@ -3697,11 +3697,6 @@
       </w:r>
     </w:p>
     <w:p>
-      <w:pPr>
-        <w:rPr>
-          <w:rFonts w:hint="eastAsia"/>
-        </w:rPr>
-      </w:pPr>
       <w:r>
         <w:rPr>
           <w:noProof/>
@@ -4032,6 +4027,13 @@
       </w:r>
       <w:bookmarkEnd w:id="19"/>
       <w:bookmarkEnd w:id="20"/>
+      <w:r>
+        <w:rPr>
+          <w:rFonts w:hint="eastAsia"/>
+          <w:szCs w:val="22"/>
+        </w:rPr>
+        <w:t>。</w:t>
+      </w:r>
     </w:p>
     <w:p>
       <w:pPr>
@@ -6612,9 +6614,11 @@
       <w:r>
         <w:rPr>
           <w:rFonts w:hint="eastAsia"/>
+          <w:sz w:val="20"/>
+          <w:szCs w:val="20"/>
         </w:rPr>
         <w:lastRenderedPageBreak/>
-        <w:t>マスが埋まっているかを表すマクロ定義</w:t>
+        <w:t>ターン数の上限を表すマクロ定義</w:t>
       </w:r>
       <w:bookmarkEnd w:id="58"/>
       <w:bookmarkEnd w:id="59"/>
@@ -6622,22 +6626,17 @@
     <w:tbl>
       <w:tblPr>
         <w:tblStyle w:val="af3"/>
-        <w:tblW w:w="5004" w:type="pct"/>
+        <w:tblW w:w="5000" w:type="pct"/>
         <w:tblLook w:val="04A0" w:firstRow="1" w:lastRow="0" w:firstColumn="1" w:lastColumn="0" w:noHBand="0" w:noVBand="1"/>
       </w:tblPr>
       <w:tblGrid>
         <w:gridCol w:w="1413"/>
         <w:gridCol w:w="7081"/>
-        <w:gridCol w:w="7"/>
       </w:tblGrid>
       <w:tr>
-        <w:trPr>
-          <w:gridAfter w:val="1"/>
-          <w:wAfter w:w="4" w:type="pct"/>
-        </w:trPr>
-        <w:tc>
-          <w:tcPr>
-            <w:tcW w:w="831" w:type="pct"/>
+        <w:tc>
+          <w:tcPr>
+            <w:tcW w:w="832" w:type="pct"/>
             <w:shd w:val="clear" w:color="auto" w:fill="C1E4F5" w:themeFill="accent1" w:themeFillTint="33"/>
           </w:tcPr>
           <w:p>
@@ -6660,7 +6659,7 @@
         </w:tc>
         <w:tc>
           <w:tcPr>
-            <w:tcW w:w="4165" w:type="pct"/>
+            <w:tcW w:w="4168" w:type="pct"/>
           </w:tcPr>
           <w:p>
             <w:pPr>
@@ -6676,55 +6675,31 @@
                 <w:sz w:val="20"/>
                 <w:szCs w:val="20"/>
               </w:rPr>
-              <w:t>#define CAPACITY_FULL 9</w:t>
-            </w:r>
-          </w:p>
-        </w:tc>
-      </w:tr>
-      <w:tr>
-        <w:tc>
-          <w:tcPr>
-            <w:tcW w:w="831" w:type="pct"/>
-            <w:shd w:val="clear" w:color="auto" w:fill="C1E4F5" w:themeFill="accent1" w:themeFillTint="33"/>
-          </w:tcPr>
-          <w:p>
-            <w:pPr>
-              <w:jc w:val="center"/>
-              <w:rPr>
-                <w:sz w:val="20"/>
-                <w:szCs w:val="20"/>
-              </w:rPr>
-            </w:pPr>
-            <w:r>
-              <w:rPr>
-                <w:rFonts w:hint="eastAsia"/>
-                <w:sz w:val="20"/>
-                <w:szCs w:val="20"/>
-              </w:rPr>
-              <w:t>説明</w:t>
-            </w:r>
-          </w:p>
-        </w:tc>
-        <w:tc>
-          <w:tcPr>
-            <w:tcW w:w="4169" w:type="pct"/>
-            <w:gridSpan w:val="2"/>
-          </w:tcPr>
-          <w:p>
-            <w:pPr>
-              <w:jc w:val="both"/>
-              <w:rPr>
-                <w:sz w:val="20"/>
-                <w:szCs w:val="20"/>
-              </w:rPr>
-            </w:pPr>
-            <w:r>
-              <w:rPr>
-                <w:rFonts w:hint="eastAsia"/>
-                <w:sz w:val="20"/>
-                <w:szCs w:val="20"/>
-              </w:rPr>
-              <w:t>マスがすべて埋まっている。</w:t>
+              <w:t xml:space="preserve">#define </w:t>
+            </w:r>
+            <w:r>
+              <w:rPr>
+                <w:rFonts w:hint="eastAsia"/>
+                <w:sz w:val="20"/>
+                <w:szCs w:val="20"/>
+              </w:rPr>
+              <w:t>TURN_LIMIT</w:t>
+            </w:r>
+            <w:r>
+              <w:rPr>
+                <w:rFonts w:hint="eastAsia"/>
+                <w:sz w:val="20"/>
+                <w:szCs w:val="20"/>
+              </w:rPr>
+              <w:t xml:space="preserve"> </w:t>
+            </w:r>
+            <w:r>
+              <w:rPr>
+                <w:rFonts w:hint="eastAsia"/>
+                <w:sz w:val="20"/>
+                <w:szCs w:val="20"/>
+              </w:rPr>
+              <w:t>8</w:t>
             </w:r>
           </w:p>
         </w:tc>
@@ -6747,22 +6722,17 @@
     <w:tbl>
       <w:tblPr>
         <w:tblStyle w:val="af3"/>
-        <w:tblW w:w="5004" w:type="pct"/>
+        <w:tblW w:w="5000" w:type="pct"/>
         <w:tblLook w:val="04A0" w:firstRow="1" w:lastRow="0" w:firstColumn="1" w:lastColumn="0" w:noHBand="0" w:noVBand="1"/>
       </w:tblPr>
       <w:tblGrid>
         <w:gridCol w:w="1413"/>
         <w:gridCol w:w="7081"/>
-        <w:gridCol w:w="7"/>
       </w:tblGrid>
       <w:tr>
-        <w:trPr>
-          <w:gridAfter w:val="1"/>
-          <w:wAfter w:w="4" w:type="pct"/>
-        </w:trPr>
-        <w:tc>
-          <w:tcPr>
-            <w:tcW w:w="831" w:type="pct"/>
+        <w:tc>
+          <w:tcPr>
+            <w:tcW w:w="832" w:type="pct"/>
             <w:shd w:val="clear" w:color="auto" w:fill="C1E4F5" w:themeFill="accent1" w:themeFillTint="33"/>
           </w:tcPr>
           <w:p>
@@ -6785,7 +6755,7 @@
         </w:tc>
         <w:tc>
           <w:tcPr>
-            <w:tcW w:w="4165" w:type="pct"/>
+            <w:tcW w:w="4168" w:type="pct"/>
           </w:tcPr>
           <w:p>
             <w:pPr>
@@ -6810,54 +6780,6 @@
                 <w:szCs w:val="20"/>
               </w:rPr>
               <w:t>3</w:t>
-            </w:r>
-          </w:p>
-        </w:tc>
-      </w:tr>
-      <w:tr>
-        <w:tc>
-          <w:tcPr>
-            <w:tcW w:w="831" w:type="pct"/>
-            <w:shd w:val="clear" w:color="auto" w:fill="C1E4F5" w:themeFill="accent1" w:themeFillTint="33"/>
-          </w:tcPr>
-          <w:p>
-            <w:pPr>
-              <w:jc w:val="center"/>
-              <w:rPr>
-                <w:sz w:val="20"/>
-                <w:szCs w:val="20"/>
-              </w:rPr>
-            </w:pPr>
-            <w:r>
-              <w:rPr>
-                <w:rFonts w:hint="eastAsia"/>
-                <w:sz w:val="20"/>
-                <w:szCs w:val="20"/>
-              </w:rPr>
-              <w:t>説明</w:t>
-            </w:r>
-          </w:p>
-        </w:tc>
-        <w:tc>
-          <w:tcPr>
-            <w:tcW w:w="4169" w:type="pct"/>
-            <w:gridSpan w:val="2"/>
-          </w:tcPr>
-          <w:p>
-            <w:pPr>
-              <w:jc w:val="both"/>
-              <w:rPr>
-                <w:sz w:val="20"/>
-                <w:szCs w:val="20"/>
-              </w:rPr>
-            </w:pPr>
-            <w:r>
-              <w:rPr>
-                <w:rFonts w:hint="eastAsia"/>
-                <w:sz w:val="20"/>
-                <w:szCs w:val="20"/>
-              </w:rPr>
-              <w:t>二次元配列の列を表すマクロ定義</w:t>
             </w:r>
           </w:p>
         </w:tc>
@@ -6888,22 +6810,17 @@
     <w:tbl>
       <w:tblPr>
         <w:tblStyle w:val="af3"/>
-        <w:tblW w:w="5004" w:type="pct"/>
+        <w:tblW w:w="5000" w:type="pct"/>
         <w:tblLook w:val="04A0" w:firstRow="1" w:lastRow="0" w:firstColumn="1" w:lastColumn="0" w:noHBand="0" w:noVBand="1"/>
       </w:tblPr>
       <w:tblGrid>
         <w:gridCol w:w="1413"/>
         <w:gridCol w:w="7081"/>
-        <w:gridCol w:w="7"/>
       </w:tblGrid>
       <w:tr>
-        <w:trPr>
-          <w:gridAfter w:val="1"/>
-          <w:wAfter w:w="4" w:type="pct"/>
-        </w:trPr>
-        <w:tc>
-          <w:tcPr>
-            <w:tcW w:w="831" w:type="pct"/>
+        <w:tc>
+          <w:tcPr>
+            <w:tcW w:w="832" w:type="pct"/>
             <w:shd w:val="clear" w:color="auto" w:fill="C1E4F5" w:themeFill="accent1" w:themeFillTint="33"/>
           </w:tcPr>
           <w:p>
@@ -6926,7 +6843,7 @@
         </w:tc>
         <w:tc>
           <w:tcPr>
-            <w:tcW w:w="4165" w:type="pct"/>
+            <w:tcW w:w="4168" w:type="pct"/>
           </w:tcPr>
           <w:p>
             <w:pPr>
@@ -6943,54 +6860,6 @@
                 <w:szCs w:val="20"/>
               </w:rPr>
               <w:t>#define GRIT_WIDE 3</w:t>
-            </w:r>
-          </w:p>
-        </w:tc>
-      </w:tr>
-      <w:tr>
-        <w:tc>
-          <w:tcPr>
-            <w:tcW w:w="831" w:type="pct"/>
-            <w:shd w:val="clear" w:color="auto" w:fill="C1E4F5" w:themeFill="accent1" w:themeFillTint="33"/>
-          </w:tcPr>
-          <w:p>
-            <w:pPr>
-              <w:jc w:val="center"/>
-              <w:rPr>
-                <w:sz w:val="20"/>
-                <w:szCs w:val="20"/>
-              </w:rPr>
-            </w:pPr>
-            <w:r>
-              <w:rPr>
-                <w:rFonts w:hint="eastAsia"/>
-                <w:sz w:val="20"/>
-                <w:szCs w:val="20"/>
-              </w:rPr>
-              <w:t>説明</w:t>
-            </w:r>
-          </w:p>
-        </w:tc>
-        <w:tc>
-          <w:tcPr>
-            <w:tcW w:w="4169" w:type="pct"/>
-            <w:gridSpan w:val="2"/>
-          </w:tcPr>
-          <w:p>
-            <w:pPr>
-              <w:jc w:val="both"/>
-              <w:rPr>
-                <w:sz w:val="20"/>
-                <w:szCs w:val="20"/>
-              </w:rPr>
-            </w:pPr>
-            <w:r>
-              <w:rPr>
-                <w:rFonts w:hint="eastAsia"/>
-                <w:sz w:val="20"/>
-                <w:szCs w:val="20"/>
-              </w:rPr>
-              <w:t>二次元配列の行を表すマクロ定義</w:t>
             </w:r>
           </w:p>
         </w:tc>
@@ -8072,7 +7941,7 @@
                 <w:sz w:val="20"/>
                 <w:szCs w:val="20"/>
               </w:rPr>
-              <w:t>Input_Reset関数で初期化</w:t>
+              <w:t>InputReset関数で初期化</w:t>
             </w:r>
           </w:p>
         </w:tc>
@@ -8352,7 +8221,6 @@
             <w:pPr>
               <w:jc w:val="center"/>
               <w:rPr>
-                <w:rFonts w:hint="eastAsia"/>
                 <w:sz w:val="20"/>
                 <w:szCs w:val="20"/>
               </w:rPr>
@@ -8497,8 +8365,8 @@
           <w:szCs w:val="22"/>
         </w:rPr>
       </w:pPr>
-      <w:bookmarkStart w:id="72" w:name="_Hlk168480107"/>
-      <w:bookmarkStart w:id="73" w:name="_Toc168644501"/>
+      <w:bookmarkStart w:id="72" w:name="_Toc168644501"/>
+      <w:bookmarkStart w:id="73" w:name="_Hlk168480107"/>
       <w:r>
         <w:rPr>
           <w:rStyle w:val="60"/>
@@ -8526,7 +8394,7 @@
         </w:rPr>
         <w:t>関数</w:t>
       </w:r>
-      <w:bookmarkEnd w:id="73"/>
+      <w:bookmarkEnd w:id="72"/>
     </w:p>
     <w:tbl>
       <w:tblPr>
@@ -8947,7 +8815,23 @@
                 <w:sz w:val="20"/>
                 <w:szCs w:val="20"/>
               </w:rPr>
-              <w:t>にそれぞれ代入。</w:t>
+              <w:t>にそれぞれ代入</w:t>
+            </w:r>
+            <w:r>
+              <w:rPr>
+                <w:rFonts w:hint="eastAsia"/>
+                <w:sz w:val="20"/>
+                <w:szCs w:val="20"/>
+              </w:rPr>
+              <w:t>し、構造体を返す</w:t>
+            </w:r>
+            <w:r>
+              <w:rPr>
+                <w:rFonts w:hint="eastAsia"/>
+                <w:sz w:val="20"/>
+                <w:szCs w:val="20"/>
+              </w:rPr>
+              <w:t>。</w:t>
             </w:r>
           </w:p>
         </w:tc>
@@ -11376,7 +11260,6 @@
           <w:p>
             <w:pPr>
               <w:rPr>
-                <w:rFonts w:hint="eastAsia"/>
                 <w:sz w:val="20"/>
                 <w:szCs w:val="20"/>
               </w:rPr>
@@ -11483,15 +11366,7 @@
                 <w:sz w:val="20"/>
                 <w:szCs w:val="20"/>
               </w:rPr>
-              <w:t>「x」</w:t>
-            </w:r>
-            <w:r>
-              <w:rPr>
-                <w:rFonts w:hint="eastAsia"/>
-                <w:sz w:val="20"/>
-                <w:szCs w:val="20"/>
-              </w:rPr>
-              <w:t>が手番の場合も同様に処理を行う。</w:t>
+              <w:t>「x」が手番の場合も同様に処理を行う。</w:t>
             </w:r>
           </w:p>
           <w:p>
@@ -11537,50 +11412,17 @@
           <w:p>
             <w:pPr>
               <w:rPr>
-                <w:rFonts w:hint="eastAsia"/>
-                <w:sz w:val="20"/>
-                <w:szCs w:val="20"/>
-              </w:rPr>
-            </w:pPr>
-            <w:r>
-              <w:rPr>
-                <w:rFonts w:hint="eastAsia"/>
-                <w:sz w:val="20"/>
-                <w:szCs w:val="20"/>
-              </w:rPr>
-              <w:t>結果を</w:t>
-            </w:r>
-            <w:r>
-              <w:rPr>
-                <w:rFonts w:hint="eastAsia"/>
-                <w:sz w:val="20"/>
-                <w:szCs w:val="20"/>
-              </w:rPr>
-              <w:t>格納</w:t>
-            </w:r>
-            <w:r>
-              <w:rPr>
-                <w:rFonts w:hint="eastAsia"/>
-                <w:sz w:val="20"/>
-                <w:szCs w:val="20"/>
-              </w:rPr>
-              <w:t>した</w:t>
-            </w:r>
-            <w:r>
-              <w:rPr>
-                <w:rFonts w:hint="eastAsia"/>
-                <w:sz w:val="20"/>
-                <w:szCs w:val="20"/>
-              </w:rPr>
-              <w:t>変数</w:t>
-            </w:r>
-            <w:r>
-              <w:rPr>
-                <w:rFonts w:hint="eastAsia"/>
-                <w:sz w:val="20"/>
-                <w:szCs w:val="20"/>
-              </w:rPr>
-              <w:t>を返す。</w:t>
+                <w:sz w:val="20"/>
+                <w:szCs w:val="20"/>
+              </w:rPr>
+            </w:pPr>
+            <w:r>
+              <w:rPr>
+                <w:rFonts w:hint="eastAsia"/>
+                <w:sz w:val="20"/>
+                <w:szCs w:val="20"/>
+              </w:rPr>
+              <w:t>結果を格納した変数を返す。</w:t>
             </w:r>
           </w:p>
         </w:tc>
@@ -11893,7 +11735,7 @@
           </w:p>
         </w:tc>
       </w:tr>
-      <w:bookmarkEnd w:id="72"/>
+      <w:bookmarkEnd w:id="73"/>
     </w:tbl>
     <w:p>
       <w:pPr>
@@ -14370,6 +14212,7 @@
   <w:style w:type="character" w:default="1" w:styleId="a0">
     <w:name w:val="Default Paragraph Font"/>
     <w:uiPriority w:val="1"/>
+    <w:semiHidden/>
     <w:unhideWhenUsed/>
   </w:style>
   <w:style w:type="table" w:default="1" w:styleId="a1">

--- a/tic_tac_toe_detail改訂版5.docx
+++ b/tic_tac_toe_detail改訂版5.docx
@@ -132,7 +132,7 @@
           <w:r>
             <w:fldChar w:fldCharType="separate"/>
           </w:r>
-          <w:hyperlink w:anchor="_Toc168644468" w:history="1">
+          <w:hyperlink w:anchor="_Toc168652640" w:history="1">
             <w:r>
               <w:rPr>
                 <w:rStyle w:val="af"/>
@@ -172,7 +172,7 @@
                 <w:noProof/>
                 <w:webHidden/>
               </w:rPr>
-              <w:instrText xml:space="preserve"> PAGEREF _Toc168644468 \h </w:instrText>
+              <w:instrText xml:space="preserve"> PAGEREF _Toc168652640 \h </w:instrText>
             </w:r>
             <w:r>
               <w:rPr>
@@ -214,7 +214,7 @@
               <w:noProof/>
             </w:rPr>
           </w:pPr>
-          <w:hyperlink w:anchor="_Toc168644469" w:history="1">
+          <w:hyperlink w:anchor="_Toc168652641" w:history="1">
             <w:r>
               <w:rPr>
                 <w:rStyle w:val="af"/>
@@ -254,7 +254,7 @@
                 <w:noProof/>
                 <w:webHidden/>
               </w:rPr>
-              <w:instrText xml:space="preserve"> PAGEREF _Toc168644469 \h </w:instrText>
+              <w:instrText xml:space="preserve"> PAGEREF _Toc168652641 \h </w:instrText>
             </w:r>
             <w:r>
               <w:rPr>
@@ -296,7 +296,7 @@
               <w:noProof/>
             </w:rPr>
           </w:pPr>
-          <w:hyperlink w:anchor="_Toc168644470" w:history="1">
+          <w:hyperlink w:anchor="_Toc168652642" w:history="1">
             <w:r>
               <w:rPr>
                 <w:rStyle w:val="af"/>
@@ -336,7 +336,7 @@
                 <w:noProof/>
                 <w:webHidden/>
               </w:rPr>
-              <w:instrText xml:space="preserve"> PAGEREF _Toc168644470 \h </w:instrText>
+              <w:instrText xml:space="preserve"> PAGEREF _Toc168652642 \h </w:instrText>
             </w:r>
             <w:r>
               <w:rPr>
@@ -378,7 +378,7 @@
               <w:noProof/>
             </w:rPr>
           </w:pPr>
-          <w:hyperlink w:anchor="_Toc168644471" w:history="1">
+          <w:hyperlink w:anchor="_Toc168652643" w:history="1">
             <w:r>
               <w:rPr>
                 <w:rStyle w:val="af"/>
@@ -418,7 +418,7 @@
                 <w:noProof/>
                 <w:webHidden/>
               </w:rPr>
-              <w:instrText xml:space="preserve"> PAGEREF _Toc168644471 \h </w:instrText>
+              <w:instrText xml:space="preserve"> PAGEREF _Toc168652643 \h </w:instrText>
             </w:r>
             <w:r>
               <w:rPr>
@@ -459,7 +459,7 @@
               <w:noProof/>
             </w:rPr>
           </w:pPr>
-          <w:hyperlink w:anchor="_Toc168644472" w:history="1">
+          <w:hyperlink w:anchor="_Toc168652644" w:history="1">
             <w:r>
               <w:rPr>
                 <w:rStyle w:val="af"/>
@@ -486,7 +486,7 @@
                 <w:noProof/>
                 <w:webHidden/>
               </w:rPr>
-              <w:instrText xml:space="preserve"> PAGEREF _Toc168644472 \h </w:instrText>
+              <w:instrText xml:space="preserve"> PAGEREF _Toc168652644 \h </w:instrText>
             </w:r>
             <w:r>
               <w:rPr>
@@ -527,7 +527,7 @@
               <w:noProof/>
             </w:rPr>
           </w:pPr>
-          <w:hyperlink w:anchor="_Toc168644473" w:history="1">
+          <w:hyperlink w:anchor="_Toc168652645" w:history="1">
             <w:r>
               <w:rPr>
                 <w:rStyle w:val="af"/>
@@ -554,7 +554,7 @@
                 <w:noProof/>
                 <w:webHidden/>
               </w:rPr>
-              <w:instrText xml:space="preserve"> PAGEREF _Toc168644473 \h </w:instrText>
+              <w:instrText xml:space="preserve"> PAGEREF _Toc168652645 \h </w:instrText>
             </w:r>
             <w:r>
               <w:rPr>
@@ -595,13 +595,13 @@
               <w:noProof/>
             </w:rPr>
           </w:pPr>
-          <w:hyperlink w:anchor="_Toc168644474" w:history="1">
+          <w:hyperlink w:anchor="_Toc168652646" w:history="1">
             <w:r>
               <w:rPr>
                 <w:rStyle w:val="af"/>
                 <w:noProof/>
               </w:rPr>
-              <w:t>「o」「x」が出力された三目並べ画面が出力される</w:t>
+              <w:t>「o」「x」が出力された三目並べ画面が出力される。</w:t>
             </w:r>
             <w:r>
               <w:rPr>
@@ -622,7 +622,7 @@
                 <w:noProof/>
                 <w:webHidden/>
               </w:rPr>
-              <w:instrText xml:space="preserve"> PAGEREF _Toc168644474 \h </w:instrText>
+              <w:instrText xml:space="preserve"> PAGEREF _Toc168652646 \h </w:instrText>
             </w:r>
             <w:r>
               <w:rPr>
@@ -664,7 +664,7 @@
               <w:noProof/>
             </w:rPr>
           </w:pPr>
-          <w:hyperlink w:anchor="_Toc168644475" w:history="1">
+          <w:hyperlink w:anchor="_Toc168652647" w:history="1">
             <w:r>
               <w:rPr>
                 <w:rStyle w:val="af"/>
@@ -704,7 +704,7 @@
                 <w:noProof/>
                 <w:webHidden/>
               </w:rPr>
-              <w:instrText xml:space="preserve"> PAGEREF _Toc168644475 \h </w:instrText>
+              <w:instrText xml:space="preserve"> PAGEREF _Toc168652647 \h </w:instrText>
             </w:r>
             <w:r>
               <w:rPr>
@@ -746,7 +746,7 @@
               <w:noProof/>
             </w:rPr>
           </w:pPr>
-          <w:hyperlink w:anchor="_Toc168644476" w:history="1">
+          <w:hyperlink w:anchor="_Toc168652648" w:history="1">
             <w:r>
               <w:rPr>
                 <w:rStyle w:val="af"/>
@@ -786,7 +786,7 @@
                 <w:noProof/>
                 <w:webHidden/>
               </w:rPr>
-              <w:instrText xml:space="preserve"> PAGEREF _Toc168644476 \h </w:instrText>
+              <w:instrText xml:space="preserve"> PAGEREF _Toc168652648 \h </w:instrText>
             </w:r>
             <w:r>
               <w:rPr>
@@ -828,7 +828,7 @@
               <w:noProof/>
             </w:rPr>
           </w:pPr>
-          <w:hyperlink w:anchor="_Toc168644477" w:history="1">
+          <w:hyperlink w:anchor="_Toc168652649" w:history="1">
             <w:r>
               <w:rPr>
                 <w:rStyle w:val="af"/>
@@ -868,7 +868,7 @@
                 <w:noProof/>
                 <w:webHidden/>
               </w:rPr>
-              <w:instrText xml:space="preserve"> PAGEREF _Toc168644477 \h </w:instrText>
+              <w:instrText xml:space="preserve"> PAGEREF _Toc168652649 \h </w:instrText>
             </w:r>
             <w:r>
               <w:rPr>
@@ -909,7 +909,7 @@
               <w:noProof/>
             </w:rPr>
           </w:pPr>
-          <w:hyperlink w:anchor="_Toc168644478" w:history="1">
+          <w:hyperlink w:anchor="_Toc168652650" w:history="1">
             <w:r>
               <w:rPr>
                 <w:rStyle w:val="af"/>
@@ -936,7 +936,7 @@
                 <w:noProof/>
                 <w:webHidden/>
               </w:rPr>
-              <w:instrText xml:space="preserve"> PAGEREF _Toc168644478 \h </w:instrText>
+              <w:instrText xml:space="preserve"> PAGEREF _Toc168652650 \h </w:instrText>
             </w:r>
             <w:r>
               <w:rPr>
@@ -978,7 +978,7 @@
               <w:noProof/>
             </w:rPr>
           </w:pPr>
-          <w:hyperlink w:anchor="_Toc168644479" w:history="1">
+          <w:hyperlink w:anchor="_Toc168652651" w:history="1">
             <w:r>
               <w:rPr>
                 <w:rStyle w:val="af"/>
@@ -1018,7 +1018,7 @@
                 <w:noProof/>
                 <w:webHidden/>
               </w:rPr>
-              <w:instrText xml:space="preserve"> PAGEREF _Toc168644479 \h </w:instrText>
+              <w:instrText xml:space="preserve"> PAGEREF _Toc168652651 \h </w:instrText>
             </w:r>
             <w:r>
               <w:rPr>
@@ -1059,7 +1059,7 @@
               <w:noProof/>
             </w:rPr>
           </w:pPr>
-          <w:hyperlink w:anchor="_Toc168644480" w:history="1">
+          <w:hyperlink w:anchor="_Toc168652652" w:history="1">
             <w:r>
               <w:rPr>
                 <w:rStyle w:val="af"/>
@@ -1086,7 +1086,7 @@
                 <w:noProof/>
                 <w:webHidden/>
               </w:rPr>
-              <w:instrText xml:space="preserve"> PAGEREF _Toc168644480 \h </w:instrText>
+              <w:instrText xml:space="preserve"> PAGEREF _Toc168652652 \h </w:instrText>
             </w:r>
             <w:r>
               <w:rPr>
@@ -1127,7 +1127,7 @@
               <w:noProof/>
             </w:rPr>
           </w:pPr>
-          <w:hyperlink w:anchor="_Toc168644481" w:history="1">
+          <w:hyperlink w:anchor="_Toc168652653" w:history="1">
             <w:r>
               <w:rPr>
                 <w:rStyle w:val="af"/>
@@ -1154,7 +1154,7 @@
                 <w:noProof/>
                 <w:webHidden/>
               </w:rPr>
-              <w:instrText xml:space="preserve"> PAGEREF _Toc168644481 \h </w:instrText>
+              <w:instrText xml:space="preserve"> PAGEREF _Toc168652653 \h </w:instrText>
             </w:r>
             <w:r>
               <w:rPr>
@@ -1196,7 +1196,7 @@
               <w:noProof/>
             </w:rPr>
           </w:pPr>
-          <w:hyperlink w:anchor="_Toc168644482" w:history="1">
+          <w:hyperlink w:anchor="_Toc168652654" w:history="1">
             <w:r>
               <w:rPr>
                 <w:rStyle w:val="af"/>
@@ -1236,7 +1236,7 @@
                 <w:noProof/>
                 <w:webHidden/>
               </w:rPr>
-              <w:instrText xml:space="preserve"> PAGEREF _Toc168644482 \h </w:instrText>
+              <w:instrText xml:space="preserve"> PAGEREF _Toc168652654 \h </w:instrText>
             </w:r>
             <w:r>
               <w:rPr>
@@ -1278,7 +1278,7 @@
               <w:noProof/>
             </w:rPr>
           </w:pPr>
-          <w:hyperlink w:anchor="_Toc168644483" w:history="1">
+          <w:hyperlink w:anchor="_Toc168652655" w:history="1">
             <w:r>
               <w:rPr>
                 <w:rStyle w:val="af"/>
@@ -1318,7 +1318,7 @@
                 <w:noProof/>
                 <w:webHidden/>
               </w:rPr>
-              <w:instrText xml:space="preserve"> PAGEREF _Toc168644483 \h </w:instrText>
+              <w:instrText xml:space="preserve"> PAGEREF _Toc168652655 \h </w:instrText>
             </w:r>
             <w:r>
               <w:rPr>
@@ -1360,7 +1360,7 @@
               <w:noProof/>
             </w:rPr>
           </w:pPr>
-          <w:hyperlink w:anchor="_Toc168644484" w:history="1">
+          <w:hyperlink w:anchor="_Toc168652656" w:history="1">
             <w:r>
               <w:rPr>
                 <w:rStyle w:val="af"/>
@@ -1400,7 +1400,7 @@
                 <w:noProof/>
                 <w:webHidden/>
               </w:rPr>
-              <w:instrText xml:space="preserve"> PAGEREF _Toc168644484 \h </w:instrText>
+              <w:instrText xml:space="preserve"> PAGEREF _Toc168652656 \h </w:instrText>
             </w:r>
             <w:r>
               <w:rPr>
@@ -1442,7 +1442,7 @@
               <w:noProof/>
             </w:rPr>
           </w:pPr>
-          <w:hyperlink w:anchor="_Toc168644485" w:history="1">
+          <w:hyperlink w:anchor="_Toc168652657" w:history="1">
             <w:r>
               <w:rPr>
                 <w:rStyle w:val="af"/>
@@ -1482,7 +1482,7 @@
                 <w:noProof/>
                 <w:webHidden/>
               </w:rPr>
-              <w:instrText xml:space="preserve"> PAGEREF _Toc168644485 \h </w:instrText>
+              <w:instrText xml:space="preserve"> PAGEREF _Toc168652657 \h </w:instrText>
             </w:r>
             <w:r>
               <w:rPr>
@@ -1524,7 +1524,7 @@
               <w:noProof/>
             </w:rPr>
           </w:pPr>
-          <w:hyperlink w:anchor="_Toc168644486" w:history="1">
+          <w:hyperlink w:anchor="_Toc168652658" w:history="1">
             <w:r>
               <w:rPr>
                 <w:rStyle w:val="af"/>
@@ -1564,7 +1564,7 @@
                 <w:noProof/>
                 <w:webHidden/>
               </w:rPr>
-              <w:instrText xml:space="preserve"> PAGEREF _Toc168644486 \h </w:instrText>
+              <w:instrText xml:space="preserve"> PAGEREF _Toc168652658 \h </w:instrText>
             </w:r>
             <w:r>
               <w:rPr>
@@ -1606,7 +1606,7 @@
               <w:noProof/>
             </w:rPr>
           </w:pPr>
-          <w:hyperlink w:anchor="_Toc168644487" w:history="1">
+          <w:hyperlink w:anchor="_Toc168652659" w:history="1">
             <w:r>
               <w:rPr>
                 <w:rStyle w:val="af"/>
@@ -1646,7 +1646,7 @@
                 <w:noProof/>
                 <w:webHidden/>
               </w:rPr>
-              <w:instrText xml:space="preserve"> PAGEREF _Toc168644487 \h </w:instrText>
+              <w:instrText xml:space="preserve"> PAGEREF _Toc168652659 \h </w:instrText>
             </w:r>
             <w:r>
               <w:rPr>
@@ -1687,7 +1687,7 @@
               <w:noProof/>
             </w:rPr>
           </w:pPr>
-          <w:hyperlink w:anchor="_Toc168644488" w:history="1">
+          <w:hyperlink w:anchor="_Toc168652660" w:history="1">
             <w:r>
               <w:rPr>
                 <w:rStyle w:val="af"/>
@@ -1714,7 +1714,7 @@
                 <w:noProof/>
                 <w:webHidden/>
               </w:rPr>
-              <w:instrText xml:space="preserve"> PAGEREF _Toc168644488 \h </w:instrText>
+              <w:instrText xml:space="preserve"> PAGEREF _Toc168652660 \h </w:instrText>
             </w:r>
             <w:r>
               <w:rPr>
@@ -1755,7 +1755,7 @@
               <w:noProof/>
             </w:rPr>
           </w:pPr>
-          <w:hyperlink w:anchor="_Toc168644489" w:history="1">
+          <w:hyperlink w:anchor="_Toc168652661" w:history="1">
             <w:r>
               <w:rPr>
                 <w:rStyle w:val="af"/>
@@ -1782,7 +1782,7 @@
                 <w:noProof/>
                 <w:webHidden/>
               </w:rPr>
-              <w:instrText xml:space="preserve"> PAGEREF _Toc168644489 \h </w:instrText>
+              <w:instrText xml:space="preserve"> PAGEREF _Toc168652661 \h </w:instrText>
             </w:r>
             <w:r>
               <w:rPr>
@@ -1823,7 +1823,7 @@
               <w:noProof/>
             </w:rPr>
           </w:pPr>
-          <w:hyperlink w:anchor="_Toc168644490" w:history="1">
+          <w:hyperlink w:anchor="_Toc168652662" w:history="1">
             <w:r>
               <w:rPr>
                 <w:rStyle w:val="af"/>
@@ -1850,7 +1850,7 @@
                 <w:noProof/>
                 <w:webHidden/>
               </w:rPr>
-              <w:instrText xml:space="preserve"> PAGEREF _Toc168644490 \h </w:instrText>
+              <w:instrText xml:space="preserve"> PAGEREF _Toc168652662 \h </w:instrText>
             </w:r>
             <w:r>
               <w:rPr>
@@ -1891,7 +1891,7 @@
               <w:noProof/>
             </w:rPr>
           </w:pPr>
-          <w:hyperlink w:anchor="_Toc168644491" w:history="1">
+          <w:hyperlink w:anchor="_Toc168652663" w:history="1">
             <w:r>
               <w:rPr>
                 <w:rStyle w:val="af"/>
@@ -1918,7 +1918,7 @@
                 <w:noProof/>
                 <w:webHidden/>
               </w:rPr>
-              <w:instrText xml:space="preserve"> PAGEREF _Toc168644491 \h </w:instrText>
+              <w:instrText xml:space="preserve"> PAGEREF _Toc168652663 \h </w:instrText>
             </w:r>
             <w:r>
               <w:rPr>
@@ -1959,13 +1959,13 @@
               <w:noProof/>
             </w:rPr>
           </w:pPr>
-          <w:hyperlink w:anchor="_Toc168644492" w:history="1">
+          <w:hyperlink w:anchor="_Toc168652664" w:history="1">
             <w:r>
               <w:rPr>
                 <w:rStyle w:val="af"/>
                 <w:noProof/>
               </w:rPr>
-              <w:t>マスが埋まっているかを表すマクロ定義</w:t>
+              <w:t>ターン数の上限を表すマクロ定義</w:t>
             </w:r>
             <w:r>
               <w:rPr>
@@ -1986,7 +1986,7 @@
                 <w:noProof/>
                 <w:webHidden/>
               </w:rPr>
-              <w:instrText xml:space="preserve"> PAGEREF _Toc168644492 \h </w:instrText>
+              <w:instrText xml:space="preserve"> PAGEREF _Toc168652664 \h </w:instrText>
             </w:r>
             <w:r>
               <w:rPr>
@@ -2027,7 +2027,7 @@
               <w:noProof/>
             </w:rPr>
           </w:pPr>
-          <w:hyperlink w:anchor="_Toc168644493" w:history="1">
+          <w:hyperlink w:anchor="_Toc168652665" w:history="1">
             <w:r>
               <w:rPr>
                 <w:rStyle w:val="af"/>
@@ -2054,7 +2054,7 @@
                 <w:noProof/>
                 <w:webHidden/>
               </w:rPr>
-              <w:instrText xml:space="preserve"> PAGEREF _Toc168644493 \h </w:instrText>
+              <w:instrText xml:space="preserve"> PAGEREF _Toc168652665 \h </w:instrText>
             </w:r>
             <w:r>
               <w:rPr>
@@ -2095,7 +2095,7 @@
               <w:noProof/>
             </w:rPr>
           </w:pPr>
-          <w:hyperlink w:anchor="_Toc168644494" w:history="1">
+          <w:hyperlink w:anchor="_Toc168652666" w:history="1">
             <w:r>
               <w:rPr>
                 <w:rStyle w:val="af"/>
@@ -2122,7 +2122,7 @@
                 <w:noProof/>
                 <w:webHidden/>
               </w:rPr>
-              <w:instrText xml:space="preserve"> PAGEREF _Toc168644494 \h </w:instrText>
+              <w:instrText xml:space="preserve"> PAGEREF _Toc168652666 \h </w:instrText>
             </w:r>
             <w:r>
               <w:rPr>
@@ -2163,7 +2163,7 @@
               <w:noProof/>
             </w:rPr>
           </w:pPr>
-          <w:hyperlink w:anchor="_Toc168644495" w:history="1">
+          <w:hyperlink w:anchor="_Toc168652667" w:history="1">
             <w:r>
               <w:rPr>
                 <w:rStyle w:val="af"/>
@@ -2190,7 +2190,7 @@
                 <w:noProof/>
                 <w:webHidden/>
               </w:rPr>
-              <w:instrText xml:space="preserve"> PAGEREF _Toc168644495 \h </w:instrText>
+              <w:instrText xml:space="preserve"> PAGEREF _Toc168652667 \h </w:instrText>
             </w:r>
             <w:r>
               <w:rPr>
@@ -2232,7 +2232,7 @@
               <w:noProof/>
             </w:rPr>
           </w:pPr>
-          <w:hyperlink w:anchor="_Toc168644496" w:history="1">
+          <w:hyperlink w:anchor="_Toc168652668" w:history="1">
             <w:r>
               <w:rPr>
                 <w:rStyle w:val="af"/>
@@ -2272,7 +2272,7 @@
                 <w:noProof/>
                 <w:webHidden/>
               </w:rPr>
-              <w:instrText xml:space="preserve"> PAGEREF _Toc168644496 \h </w:instrText>
+              <w:instrText xml:space="preserve"> PAGEREF _Toc168652668 \h </w:instrText>
             </w:r>
             <w:r>
               <w:rPr>
@@ -2314,7 +2314,7 @@
               <w:noProof/>
             </w:rPr>
           </w:pPr>
-          <w:hyperlink w:anchor="_Toc168644497" w:history="1">
+          <w:hyperlink w:anchor="_Toc168652669" w:history="1">
             <w:r>
               <w:rPr>
                 <w:rStyle w:val="af"/>
@@ -2354,7 +2354,7 @@
                 <w:noProof/>
                 <w:webHidden/>
               </w:rPr>
-              <w:instrText xml:space="preserve"> PAGEREF _Toc168644497 \h </w:instrText>
+              <w:instrText xml:space="preserve"> PAGEREF _Toc168652669 \h </w:instrText>
             </w:r>
             <w:r>
               <w:rPr>
@@ -2395,7 +2395,7 @@
               <w:noProof/>
             </w:rPr>
           </w:pPr>
-          <w:hyperlink w:anchor="_Toc168644498" w:history="1">
+          <w:hyperlink w:anchor="_Toc168652670" w:history="1">
             <w:r>
               <w:rPr>
                 <w:rStyle w:val="af"/>
@@ -2422,7 +2422,7 @@
                 <w:noProof/>
                 <w:webHidden/>
               </w:rPr>
-              <w:instrText xml:space="preserve"> PAGEREF _Toc168644498 \h </w:instrText>
+              <w:instrText xml:space="preserve"> PAGEREF _Toc168652670 \h </w:instrText>
             </w:r>
             <w:r>
               <w:rPr>
@@ -2463,7 +2463,7 @@
               <w:noProof/>
             </w:rPr>
           </w:pPr>
-          <w:hyperlink w:anchor="_Toc168644499" w:history="1">
+          <w:hyperlink w:anchor="_Toc168652671" w:history="1">
             <w:r>
               <w:rPr>
                 <w:rStyle w:val="af"/>
@@ -2490,7 +2490,7 @@
                 <w:noProof/>
                 <w:webHidden/>
               </w:rPr>
-              <w:instrText xml:space="preserve"> PAGEREF _Toc168644499 \h </w:instrText>
+              <w:instrText xml:space="preserve"> PAGEREF _Toc168652671 \h </w:instrText>
             </w:r>
             <w:r>
               <w:rPr>
@@ -2532,7 +2532,7 @@
               <w:noProof/>
             </w:rPr>
           </w:pPr>
-          <w:hyperlink w:anchor="_Toc168644500" w:history="1">
+          <w:hyperlink w:anchor="_Toc168652672" w:history="1">
             <w:r>
               <w:rPr>
                 <w:rStyle w:val="af"/>
@@ -2572,7 +2572,7 @@
                 <w:noProof/>
                 <w:webHidden/>
               </w:rPr>
-              <w:instrText xml:space="preserve"> PAGEREF _Toc168644500 \h </w:instrText>
+              <w:instrText xml:space="preserve"> PAGEREF _Toc168652672 \h </w:instrText>
             </w:r>
             <w:r>
               <w:rPr>
@@ -2613,7 +2613,7 @@
               <w:noProof/>
             </w:rPr>
           </w:pPr>
-          <w:hyperlink w:anchor="_Toc168644501" w:history="1">
+          <w:hyperlink w:anchor="_Toc168652673" w:history="1">
             <w:r>
               <w:rPr>
                 <w:rStyle w:val="af"/>
@@ -2640,7 +2640,7 @@
                 <w:noProof/>
                 <w:webHidden/>
               </w:rPr>
-              <w:instrText xml:space="preserve"> PAGEREF _Toc168644501 \h </w:instrText>
+              <w:instrText xml:space="preserve"> PAGEREF _Toc168652673 \h </w:instrText>
             </w:r>
             <w:r>
               <w:rPr>
@@ -2681,7 +2681,7 @@
               <w:noProof/>
             </w:rPr>
           </w:pPr>
-          <w:hyperlink w:anchor="_Toc168644502" w:history="1">
+          <w:hyperlink w:anchor="_Toc168652674" w:history="1">
             <w:r>
               <w:rPr>
                 <w:rStyle w:val="af"/>
@@ -2708,7 +2708,7 @@
                 <w:noProof/>
                 <w:webHidden/>
               </w:rPr>
-              <w:instrText xml:space="preserve"> PAGEREF _Toc168644502 \h </w:instrText>
+              <w:instrText xml:space="preserve"> PAGEREF _Toc168652674 \h </w:instrText>
             </w:r>
             <w:r>
               <w:rPr>
@@ -2749,7 +2749,7 @@
               <w:noProof/>
             </w:rPr>
           </w:pPr>
-          <w:hyperlink w:anchor="_Toc168644503" w:history="1">
+          <w:hyperlink w:anchor="_Toc168652675" w:history="1">
             <w:r>
               <w:rPr>
                 <w:rStyle w:val="af"/>
@@ -2776,7 +2776,7 @@
                 <w:noProof/>
                 <w:webHidden/>
               </w:rPr>
-              <w:instrText xml:space="preserve"> PAGEREF _Toc168644503 \h </w:instrText>
+              <w:instrText xml:space="preserve"> PAGEREF _Toc168652675 \h </w:instrText>
             </w:r>
             <w:r>
               <w:rPr>
@@ -2818,7 +2818,7 @@
               <w:noProof/>
             </w:rPr>
           </w:pPr>
-          <w:hyperlink w:anchor="_Toc168644504" w:history="1">
+          <w:hyperlink w:anchor="_Toc168652676" w:history="1">
             <w:r>
               <w:rPr>
                 <w:rStyle w:val="af"/>
@@ -2858,7 +2858,7 @@
                 <w:noProof/>
                 <w:webHidden/>
               </w:rPr>
-              <w:instrText xml:space="preserve"> PAGEREF _Toc168644504 \h </w:instrText>
+              <w:instrText xml:space="preserve"> PAGEREF _Toc168652676 \h </w:instrText>
             </w:r>
             <w:r>
               <w:rPr>
@@ -2899,7 +2899,7 @@
               <w:noProof/>
             </w:rPr>
           </w:pPr>
-          <w:hyperlink w:anchor="_Toc168644505" w:history="1">
+          <w:hyperlink w:anchor="_Toc168652677" w:history="1">
             <w:r>
               <w:rPr>
                 <w:rStyle w:val="af"/>
@@ -2926,7 +2926,7 @@
                 <w:noProof/>
                 <w:webHidden/>
               </w:rPr>
-              <w:instrText xml:space="preserve"> PAGEREF _Toc168644505 \h </w:instrText>
+              <w:instrText xml:space="preserve"> PAGEREF _Toc168652677 \h </w:instrText>
             </w:r>
             <w:r>
               <w:rPr>
@@ -2967,7 +2967,7 @@
               <w:noProof/>
             </w:rPr>
           </w:pPr>
-          <w:hyperlink w:anchor="_Toc168644506" w:history="1">
+          <w:hyperlink w:anchor="_Toc168652678" w:history="1">
             <w:r>
               <w:rPr>
                 <w:rStyle w:val="af"/>
@@ -2994,7 +2994,7 @@
                 <w:noProof/>
                 <w:webHidden/>
               </w:rPr>
-              <w:instrText xml:space="preserve"> PAGEREF _Toc168644506 \h </w:instrText>
+              <w:instrText xml:space="preserve"> PAGEREF _Toc168652678 \h </w:instrText>
             </w:r>
             <w:r>
               <w:rPr>
@@ -3035,7 +3035,7 @@
               <w:noProof/>
             </w:rPr>
           </w:pPr>
-          <w:hyperlink w:anchor="_Toc168644507" w:history="1">
+          <w:hyperlink w:anchor="_Toc168652679" w:history="1">
             <w:r>
               <w:rPr>
                 <w:rStyle w:val="af"/>
@@ -3062,7 +3062,7 @@
                 <w:noProof/>
                 <w:webHidden/>
               </w:rPr>
-              <w:instrText xml:space="preserve"> PAGEREF _Toc168644507 \h </w:instrText>
+              <w:instrText xml:space="preserve"> PAGEREF _Toc168652679 \h </w:instrText>
             </w:r>
             <w:r>
               <w:rPr>
@@ -3104,7 +3104,7 @@
               <w:noProof/>
             </w:rPr>
           </w:pPr>
-          <w:hyperlink w:anchor="_Toc168644508" w:history="1">
+          <w:hyperlink w:anchor="_Toc168652680" w:history="1">
             <w:r>
               <w:rPr>
                 <w:rStyle w:val="af"/>
@@ -3144,7 +3144,7 @@
                 <w:noProof/>
                 <w:webHidden/>
               </w:rPr>
-              <w:instrText xml:space="preserve"> PAGEREF _Toc168644508 \h </w:instrText>
+              <w:instrText xml:space="preserve"> PAGEREF _Toc168652680 \h </w:instrText>
             </w:r>
             <w:r>
               <w:rPr>
@@ -3185,7 +3185,7 @@
               <w:noProof/>
             </w:rPr>
           </w:pPr>
-          <w:hyperlink w:anchor="_Toc168644509" w:history="1">
+          <w:hyperlink w:anchor="_Toc168652681" w:history="1">
             <w:r>
               <w:rPr>
                 <w:rStyle w:val="af"/>
@@ -3212,7 +3212,7 @@
                 <w:noProof/>
                 <w:webHidden/>
               </w:rPr>
-              <w:instrText xml:space="preserve"> PAGEREF _Toc168644509 \h </w:instrText>
+              <w:instrText xml:space="preserve"> PAGEREF _Toc168652681 \h </w:instrText>
             </w:r>
             <w:r>
               <w:rPr>
@@ -3253,7 +3253,7 @@
               <w:noProof/>
             </w:rPr>
           </w:pPr>
-          <w:hyperlink w:anchor="_Toc168644510" w:history="1">
+          <w:hyperlink w:anchor="_Toc168652682" w:history="1">
             <w:r>
               <w:rPr>
                 <w:rStyle w:val="af"/>
@@ -3280,7 +3280,7 @@
                 <w:noProof/>
                 <w:webHidden/>
               </w:rPr>
-              <w:instrText xml:space="preserve"> PAGEREF _Toc168644510 \h </w:instrText>
+              <w:instrText xml:space="preserve"> PAGEREF _Toc168652682 \h </w:instrText>
             </w:r>
             <w:r>
               <w:rPr>
@@ -3321,7 +3321,7 @@
               <w:noProof/>
             </w:rPr>
           </w:pPr>
-          <w:hyperlink w:anchor="_Toc168644511" w:history="1">
+          <w:hyperlink w:anchor="_Toc168652683" w:history="1">
             <w:r>
               <w:rPr>
                 <w:rStyle w:val="af"/>
@@ -3348,7 +3348,7 @@
                 <w:noProof/>
                 <w:webHidden/>
               </w:rPr>
-              <w:instrText xml:space="preserve"> PAGEREF _Toc168644511 \h </w:instrText>
+              <w:instrText xml:space="preserve"> PAGEREF _Toc168652683 \h </w:instrText>
             </w:r>
             <w:r>
               <w:rPr>
@@ -3389,7 +3389,7 @@
               <w:noProof/>
             </w:rPr>
           </w:pPr>
-          <w:hyperlink w:anchor="_Toc168644512" w:history="1">
+          <w:hyperlink w:anchor="_Toc168652684" w:history="1">
             <w:r>
               <w:rPr>
                 <w:rStyle w:val="af"/>
@@ -3416,7 +3416,7 @@
                 <w:noProof/>
                 <w:webHidden/>
               </w:rPr>
-              <w:instrText xml:space="preserve"> PAGEREF _Toc168644512 \h </w:instrText>
+              <w:instrText xml:space="preserve"> PAGEREF _Toc168652684 \h </w:instrText>
             </w:r>
             <w:r>
               <w:rPr>
@@ -3457,7 +3457,7 @@
               <w:noProof/>
             </w:rPr>
           </w:pPr>
-          <w:hyperlink w:anchor="_Toc168644513" w:history="1">
+          <w:hyperlink w:anchor="_Toc168652685" w:history="1">
             <w:r>
               <w:rPr>
                 <w:rStyle w:val="af"/>
@@ -3484,7 +3484,7 @@
                 <w:noProof/>
                 <w:webHidden/>
               </w:rPr>
-              <w:instrText xml:space="preserve"> PAGEREF _Toc168644513 \h </w:instrText>
+              <w:instrText xml:space="preserve"> PAGEREF _Toc168652685 \h </w:instrText>
             </w:r>
             <w:r>
               <w:rPr>
@@ -3538,7 +3538,7 @@
         <w:pStyle w:val="1"/>
         <w:spacing w:after="0"/>
       </w:pPr>
-      <w:bookmarkStart w:id="0" w:name="_Toc168644468"/>
+      <w:bookmarkStart w:id="0" w:name="_Toc168652640"/>
       <w:r>
         <w:rPr>
           <w:rFonts w:hint="eastAsia"/>
@@ -3587,7 +3587,7 @@
         <w:spacing w:before="0" w:after="0"/>
       </w:pPr>
       <w:bookmarkStart w:id="1" w:name="_Toc168485162"/>
-      <w:bookmarkStart w:id="2" w:name="_Toc168644469"/>
+      <w:bookmarkStart w:id="2" w:name="_Toc168652641"/>
       <w:r>
         <w:rPr>
           <w:rFonts w:hint="eastAsia"/>
@@ -3603,7 +3603,7 @@
       </w:pPr>
       <w:bookmarkStart w:id="3" w:name="_画面詳細"/>
       <w:bookmarkStart w:id="4" w:name="_Toc168485163"/>
-      <w:bookmarkStart w:id="5" w:name="_Toc168644470"/>
+      <w:bookmarkStart w:id="5" w:name="_Toc168652642"/>
       <w:bookmarkEnd w:id="3"/>
       <w:r>
         <w:rPr>
@@ -3793,7 +3793,7 @@
       <w:bookmarkStart w:id="8" w:name="_表示画面"/>
       <w:bookmarkStart w:id="9" w:name="_盤面表示画面"/>
       <w:bookmarkStart w:id="10" w:name="_Toc168485168"/>
-      <w:bookmarkStart w:id="11" w:name="_Toc168644471"/>
+      <w:bookmarkStart w:id="11" w:name="_Toc168652643"/>
       <w:bookmarkEnd w:id="8"/>
       <w:bookmarkEnd w:id="9"/>
       <w:r>
@@ -3814,7 +3814,7 @@
       <w:bookmarkStart w:id="12" w:name="_実行すると下記の画像の通りに表示される。"/>
       <w:bookmarkStart w:id="13" w:name="_実行すると「o」先攻、「x」後攻、三目並べ画面、手番、縦の値を入力する"/>
       <w:bookmarkStart w:id="14" w:name="_Toc168485169"/>
-      <w:bookmarkStart w:id="15" w:name="_Toc168644472"/>
+      <w:bookmarkStart w:id="15" w:name="_Toc168652644"/>
       <w:bookmarkEnd w:id="12"/>
       <w:bookmarkEnd w:id="13"/>
       <w:r>
@@ -3920,7 +3920,7 @@
         </w:rPr>
       </w:pPr>
       <w:bookmarkStart w:id="16" w:name="_Toc168485171"/>
-      <w:bookmarkStart w:id="17" w:name="_Toc168644473"/>
+      <w:bookmarkStart w:id="17" w:name="_Toc168652645"/>
       <w:r>
         <w:rPr>
           <w:rFonts w:hint="eastAsia"/>
@@ -3988,7 +3988,7 @@
       </w:pPr>
       <w:bookmarkStart w:id="18" w:name="_入力された値が半角整数値かつ既に入力されている座標でなければ、「o」「_1"/>
       <w:bookmarkStart w:id="19" w:name="_Toc168485172"/>
-      <w:bookmarkStart w:id="20" w:name="_Toc168644474"/>
+      <w:bookmarkStart w:id="20" w:name="_Toc168652646"/>
       <w:bookmarkEnd w:id="18"/>
       <w:r>
         <w:rPr>
@@ -4026,14 +4026,14 @@
         <w:t>」が出力された三目並べ画面が出力される</w:t>
       </w:r>
       <w:bookmarkEnd w:id="19"/>
+      <w:r>
+        <w:rPr>
+          <w:rFonts w:hint="eastAsia"/>
+          <w:szCs w:val="22"/>
+        </w:rPr>
+        <w:t>。</w:t>
+      </w:r>
       <w:bookmarkEnd w:id="20"/>
-      <w:r>
-        <w:rPr>
-          <w:rFonts w:hint="eastAsia"/>
-          <w:szCs w:val="22"/>
-        </w:rPr>
-        <w:t>。</w:t>
-      </w:r>
     </w:p>
     <w:p>
       <w:pPr>
@@ -4089,7 +4089,7 @@
       </w:pPr>
       <w:bookmarkStart w:id="21" w:name="_入力された値が半角整数値かつ既に入力されている座標でなければ、「o」「"/>
       <w:bookmarkStart w:id="22" w:name="_Toc168485173"/>
-      <w:bookmarkStart w:id="23" w:name="_Toc168644475"/>
+      <w:bookmarkStart w:id="23" w:name="_Toc168652647"/>
       <w:bookmarkEnd w:id="21"/>
       <w:r>
         <w:rPr>
@@ -4113,7 +4113,7 @@
       <w:bookmarkStart w:id="24" w:name="_勝利画面表示"/>
       <w:bookmarkStart w:id="25" w:name="_勝利画面表示_1"/>
       <w:bookmarkStart w:id="26" w:name="_Toc168485174"/>
-      <w:bookmarkStart w:id="27" w:name="_Toc168644476"/>
+      <w:bookmarkStart w:id="27" w:name="_Toc168652648"/>
       <w:bookmarkEnd w:id="24"/>
       <w:bookmarkEnd w:id="25"/>
       <w:r>
@@ -4150,8 +4150,8 @@
         </w:rPr>
         <w:t>引き分け画面表示</w:t>
       </w:r>
+      <w:bookmarkEnd w:id="28"/>
       <w:bookmarkEnd w:id="27"/>
-      <w:bookmarkEnd w:id="28"/>
     </w:p>
     <w:p>
       <w:pPr>
@@ -4255,7 +4255,7 @@
       <w:pPr>
         <w:pStyle w:val="3"/>
       </w:pPr>
-      <w:bookmarkStart w:id="33" w:name="_Toc168644477"/>
+      <w:bookmarkStart w:id="33" w:name="_Toc168652649"/>
       <w:r>
         <w:rPr>
           <w:rFonts w:hint="eastAsia"/>
@@ -4269,7 +4269,7 @@
         <w:pStyle w:val="5"/>
         <w:ind w:left="220" w:right="220"/>
       </w:pPr>
-      <w:bookmarkStart w:id="34" w:name="_Toc168644478"/>
+      <w:bookmarkStart w:id="34" w:name="_Toc168652650"/>
       <w:r>
         <w:rPr>
           <w:rFonts w:hint="eastAsia"/>
@@ -4353,7 +4353,7 @@
         </w:rPr>
       </w:pPr>
       <w:bookmarkStart w:id="36" w:name="_Toc168485177"/>
-      <w:bookmarkStart w:id="37" w:name="_Toc168644479"/>
+      <w:bookmarkStart w:id="37" w:name="_Toc168652651"/>
       <w:r>
         <w:rPr>
           <w:rFonts w:hint="eastAsia"/>
@@ -4372,7 +4372,7 @@
       </w:pPr>
       <w:bookmarkStart w:id="38" w:name="_縦の値、横の値が1～3の半角整数値でない場合のエラー文"/>
       <w:bookmarkStart w:id="39" w:name="_Toc168485178"/>
-      <w:bookmarkStart w:id="40" w:name="_Toc168644480"/>
+      <w:bookmarkStart w:id="40" w:name="_Toc168652652"/>
       <w:bookmarkEnd w:id="38"/>
       <w:r>
         <w:t>縦の値、横の値</w:t>
@@ -4467,7 +4467,7 @@
       </w:pPr>
       <w:bookmarkStart w:id="41" w:name="_既に入力されている箇所を指定した場合のエラー文"/>
       <w:bookmarkStart w:id="42" w:name="_Toc168485179"/>
-      <w:bookmarkStart w:id="43" w:name="_Toc168644481"/>
+      <w:bookmarkStart w:id="43" w:name="_Toc168652653"/>
       <w:bookmarkEnd w:id="41"/>
       <w:r>
         <w:lastRenderedPageBreak/>
@@ -4546,7 +4546,7 @@
         <w:pStyle w:val="1"/>
         <w:spacing w:after="0"/>
       </w:pPr>
-      <w:bookmarkStart w:id="44" w:name="_Toc168644482"/>
+      <w:bookmarkStart w:id="44" w:name="_Toc168652654"/>
       <w:r>
         <w:rPr>
           <w:rFonts w:hint="eastAsia"/>
@@ -4628,7 +4628,7 @@
         </w:rPr>
         <w:t xml:space="preserve"> </w:t>
       </w:r>
-      <w:bookmarkStart w:id="45" w:name="_Toc168644483"/>
+      <w:bookmarkStart w:id="45" w:name="_Toc168652655"/>
       <w:r>
         <w:rPr>
           <w:rFonts w:hint="eastAsia"/>
@@ -4829,7 +4829,7 @@
       <w:pPr>
         <w:pStyle w:val="2"/>
       </w:pPr>
-      <w:bookmarkStart w:id="46" w:name="_Toc168644484"/>
+      <w:bookmarkStart w:id="46" w:name="_Toc168652656"/>
       <w:r>
         <w:t>get</w:t>
       </w:r>
@@ -5198,7 +5198,7 @@
       <w:pPr>
         <w:pStyle w:val="2"/>
       </w:pPr>
-      <w:bookmarkStart w:id="47" w:name="_Toc168644485"/>
+      <w:bookmarkStart w:id="47" w:name="_Toc168652657"/>
       <w:r>
         <w:rPr>
           <w:rFonts w:hint="eastAsia"/>
@@ -5448,7 +5448,7 @@
       <w:pPr>
         <w:pStyle w:val="2"/>
       </w:pPr>
-      <w:bookmarkStart w:id="48" w:name="_Toc168644486"/>
+      <w:bookmarkStart w:id="48" w:name="_Toc168652658"/>
       <w:r>
         <w:rPr>
           <w:rFonts w:hint="eastAsia"/>
@@ -5945,7 +5945,7 @@
       <w:pPr>
         <w:pStyle w:val="2"/>
       </w:pPr>
-      <w:bookmarkStart w:id="49" w:name="_Toc168644487"/>
+      <w:bookmarkStart w:id="49" w:name="_Toc168652659"/>
       <w:r>
         <w:rPr>
           <w:rFonts w:hint="eastAsia"/>
@@ -5959,7 +5959,7 @@
         <w:pStyle w:val="5"/>
         <w:ind w:left="220" w:right="220"/>
       </w:pPr>
-      <w:bookmarkStart w:id="50" w:name="_Toc168644488"/>
+      <w:bookmarkStart w:id="50" w:name="_Toc168652660"/>
       <w:r>
         <w:rPr>
           <w:rFonts w:hint="eastAsia"/>
@@ -6109,7 +6109,7 @@
         <w:ind w:left="220" w:right="220"/>
       </w:pPr>
       <w:bookmarkStart w:id="51" w:name="_Toc168485199"/>
-      <w:bookmarkStart w:id="52" w:name="_Toc168644489"/>
+      <w:bookmarkStart w:id="52" w:name="_Toc168652661"/>
       <w:r>
         <w:rPr>
           <w:rFonts w:hint="eastAsia"/>
@@ -6254,7 +6254,7 @@
         <w:ind w:left="220" w:right="220"/>
       </w:pPr>
       <w:bookmarkStart w:id="53" w:name="_三目並べの続行を表す列挙型"/>
-      <w:bookmarkStart w:id="54" w:name="_Toc168644490"/>
+      <w:bookmarkStart w:id="54" w:name="_Toc168652662"/>
       <w:bookmarkEnd w:id="53"/>
       <w:r>
         <w:rPr>
@@ -6400,7 +6400,7 @@
       </w:pPr>
       <w:bookmarkStart w:id="55" w:name="_勝利を表す列挙型"/>
       <w:bookmarkStart w:id="56" w:name="_Toc168485201"/>
-      <w:bookmarkStart w:id="57" w:name="_Toc168644491"/>
+      <w:bookmarkStart w:id="57" w:name="_Toc168652663"/>
       <w:bookmarkEnd w:id="55"/>
       <w:r>
         <w:rPr>
@@ -6610,7 +6610,7 @@
         <w:ind w:left="220" w:right="220"/>
       </w:pPr>
       <w:bookmarkStart w:id="58" w:name="_Toc168485202"/>
-      <w:bookmarkStart w:id="59" w:name="_Toc168644492"/>
+      <w:bookmarkStart w:id="59" w:name="_Toc168652664"/>
       <w:r>
         <w:rPr>
           <w:rFonts w:hint="eastAsia"/>
@@ -6710,7 +6710,7 @@
         <w:pStyle w:val="5"/>
         <w:ind w:left="220" w:right="220"/>
       </w:pPr>
-      <w:bookmarkStart w:id="60" w:name="_Toc168644493"/>
+      <w:bookmarkStart w:id="60" w:name="_Toc168652665"/>
       <w:r>
         <w:rPr>
           <w:rFonts w:hint="eastAsia"/>
@@ -6791,7 +6791,7 @@
         <w:ind w:left="220" w:right="220"/>
       </w:pPr>
       <w:bookmarkStart w:id="61" w:name="_Toc168485204"/>
-      <w:bookmarkStart w:id="62" w:name="_Toc168644494"/>
+      <w:bookmarkStart w:id="62" w:name="_Toc168652666"/>
       <w:r>
         <w:rPr>
           <w:rFonts w:hint="eastAsia"/>
@@ -6870,7 +6870,7 @@
         <w:pStyle w:val="5"/>
         <w:ind w:left="220" w:right="220"/>
       </w:pPr>
-      <w:bookmarkStart w:id="63" w:name="_Toc168644495"/>
+      <w:bookmarkStart w:id="63" w:name="_Toc168652667"/>
       <w:r>
         <w:rPr>
           <w:rFonts w:hint="eastAsia"/>
@@ -7039,7 +7039,7 @@
       <w:pPr>
         <w:pStyle w:val="1"/>
       </w:pPr>
-      <w:bookmarkStart w:id="64" w:name="_Toc168644496"/>
+      <w:bookmarkStart w:id="64" w:name="_Toc168652668"/>
       <w:r>
         <w:rPr>
           <w:rFonts w:hint="eastAsia"/>
@@ -7053,7 +7053,7 @@
       <w:pPr>
         <w:pStyle w:val="6"/>
       </w:pPr>
-      <w:bookmarkStart w:id="65" w:name="_Toc168644497"/>
+      <w:bookmarkStart w:id="65" w:name="_Toc168652669"/>
       <w:r>
         <w:rPr>
           <w:rFonts w:hint="eastAsia"/>
@@ -7079,7 +7079,7 @@
         <w:pStyle w:val="7"/>
         <w:ind w:left="220" w:right="220"/>
       </w:pPr>
-      <w:bookmarkStart w:id="66" w:name="_Toc168644498"/>
+      <w:bookmarkStart w:id="66" w:name="_Toc168652670"/>
       <w:r>
         <w:rPr>
           <w:rFonts w:hint="eastAsia"/>
@@ -7617,7 +7617,7 @@
         <w:pStyle w:val="7"/>
         <w:ind w:left="220" w:right="220"/>
       </w:pPr>
-      <w:bookmarkStart w:id="70" w:name="_Toc168644499"/>
+      <w:bookmarkStart w:id="70" w:name="_Toc168652671"/>
       <w:r>
         <w:lastRenderedPageBreak/>
         <w:t>M</w:t>
@@ -8346,7 +8346,7 @@
       <w:pPr>
         <w:pStyle w:val="6"/>
       </w:pPr>
-      <w:bookmarkStart w:id="71" w:name="_Toc168644500"/>
+      <w:bookmarkStart w:id="71" w:name="_Toc168652672"/>
       <w:r>
         <w:rPr>
           <w:rFonts w:hint="eastAsia"/>
@@ -8365,8 +8365,8 @@
           <w:szCs w:val="22"/>
         </w:rPr>
       </w:pPr>
-      <w:bookmarkStart w:id="72" w:name="_Toc168644501"/>
-      <w:bookmarkStart w:id="73" w:name="_Hlk168480107"/>
+      <w:bookmarkStart w:id="72" w:name="_Hlk168480107"/>
+      <w:bookmarkStart w:id="73" w:name="_Toc168652673"/>
       <w:r>
         <w:rPr>
           <w:rStyle w:val="60"/>
@@ -8394,7 +8394,7 @@
         </w:rPr>
         <w:t>関数</w:t>
       </w:r>
-      <w:bookmarkEnd w:id="72"/>
+      <w:bookmarkEnd w:id="73"/>
     </w:p>
     <w:tbl>
       <w:tblPr>
@@ -8568,7 +8568,7 @@
           <w:u w:val="none"/>
         </w:rPr>
       </w:pPr>
-      <w:bookmarkStart w:id="74" w:name="_Toc168644502"/>
+      <w:bookmarkStart w:id="74" w:name="_Toc168652674"/>
       <w:r>
         <w:rPr>
           <w:rFonts w:hint="eastAsia"/>
@@ -8904,7 +8904,7 @@
         <w:pStyle w:val="7"/>
         <w:ind w:left="220" w:right="220"/>
       </w:pPr>
-      <w:bookmarkStart w:id="75" w:name="_Toc168644503"/>
+      <w:bookmarkStart w:id="75" w:name="_Toc168652675"/>
       <w:r>
         <w:rPr>
           <w:rFonts w:hint="eastAsia"/>
@@ -9339,7 +9339,7 @@
       <w:pPr>
         <w:pStyle w:val="6"/>
       </w:pPr>
-      <w:bookmarkStart w:id="76" w:name="_Toc168644504"/>
+      <w:bookmarkStart w:id="76" w:name="_Toc168652676"/>
       <w:r>
         <w:rPr>
           <w:rFonts w:hint="eastAsia"/>
@@ -9353,7 +9353,7 @@
         <w:pStyle w:val="7"/>
         <w:ind w:left="220" w:right="220"/>
       </w:pPr>
-      <w:bookmarkStart w:id="77" w:name="_Toc168644505"/>
+      <w:bookmarkStart w:id="77" w:name="_Toc168652677"/>
       <w:r>
         <w:rPr>
           <w:rFonts w:hint="eastAsia"/>
@@ -9625,7 +9625,7 @@
           <w:u w:val="none"/>
         </w:rPr>
       </w:pPr>
-      <w:bookmarkStart w:id="78" w:name="_Toc168644506"/>
+      <w:bookmarkStart w:id="78" w:name="_Toc168652678"/>
       <w:r>
         <w:rPr>
           <w:rFonts w:hint="eastAsia"/>
@@ -9869,7 +9869,7 @@
           <w:u w:val="none"/>
         </w:rPr>
       </w:pPr>
-      <w:bookmarkStart w:id="79" w:name="_Toc168644507"/>
+      <w:bookmarkStart w:id="79" w:name="_Toc168652679"/>
       <w:r>
         <w:rPr>
           <w:rFonts w:hint="eastAsia"/>
@@ -10141,7 +10141,7 @@
       <w:pPr>
         <w:pStyle w:val="6"/>
       </w:pPr>
-      <w:bookmarkStart w:id="80" w:name="_Toc168644508"/>
+      <w:bookmarkStart w:id="80" w:name="_Toc168652680"/>
       <w:r>
         <w:rPr>
           <w:rFonts w:hint="eastAsia"/>
@@ -10167,7 +10167,7 @@
         <w:pStyle w:val="7"/>
         <w:ind w:left="220" w:right="220"/>
       </w:pPr>
-      <w:bookmarkStart w:id="81" w:name="_Toc168644509"/>
+      <w:bookmarkStart w:id="81" w:name="_Toc168652681"/>
       <w:r>
         <w:rPr>
           <w:rFonts w:hint="eastAsia"/>
@@ -10379,7 +10379,7 @@
         <w:pStyle w:val="7"/>
         <w:ind w:left="220" w:right="220"/>
       </w:pPr>
-      <w:bookmarkStart w:id="82" w:name="_Toc168644510"/>
+      <w:bookmarkStart w:id="82" w:name="_Toc168652682"/>
       <w:r>
         <w:rPr>
           <w:rFonts w:hint="eastAsia"/>
@@ -10684,7 +10684,7 @@
         <w:pStyle w:val="7"/>
         <w:ind w:left="220" w:right="220"/>
       </w:pPr>
-      <w:bookmarkStart w:id="83" w:name="_Toc168644511"/>
+      <w:bookmarkStart w:id="83" w:name="_Toc168652683"/>
       <w:r>
         <w:rPr>
           <w:rFonts w:hint="eastAsia"/>
@@ -11022,7 +11022,7 @@
         <w:pStyle w:val="7"/>
         <w:ind w:left="220" w:right="220"/>
       </w:pPr>
-      <w:bookmarkStart w:id="84" w:name="_Toc168644512"/>
+      <w:bookmarkStart w:id="84" w:name="_Toc168652684"/>
       <w:r>
         <w:rPr>
           <w:rFonts w:hint="eastAsia"/>
@@ -11444,7 +11444,7 @@
           <w:u w:val="none"/>
         </w:rPr>
       </w:pPr>
-      <w:bookmarkStart w:id="85" w:name="_Toc168644513"/>
+      <w:bookmarkStart w:id="85" w:name="_Toc168652685"/>
       <w:r>
         <w:rPr>
           <w:rFonts w:hint="eastAsia"/>
@@ -11735,7 +11735,7 @@
           </w:p>
         </w:tc>
       </w:tr>
-      <w:bookmarkEnd w:id="73"/>
+      <w:bookmarkEnd w:id="72"/>
     </w:tbl>
     <w:p>
       <w:pPr>
@@ -11790,6 +11790,7 @@
         <w:docPartUnique/>
       </w:docPartObj>
     </w:sdtPr>
+    <w:sdtEndPr/>
     <w:sdtContent>
       <w:p>
         <w:pPr>

--- a/tic_tac_toe_detail改訂版5.docx
+++ b/tic_tac_toe_detail改訂版5.docx
@@ -132,7 +132,7 @@
           <w:r>
             <w:fldChar w:fldCharType="separate"/>
           </w:r>
-          <w:hyperlink w:anchor="_Toc168644468" w:history="1">
+          <w:hyperlink w:anchor="_Toc168653337" w:history="1">
             <w:r>
               <w:rPr>
                 <w:rStyle w:val="af"/>
@@ -172,7 +172,7 @@
                 <w:noProof/>
                 <w:webHidden/>
               </w:rPr>
-              <w:instrText xml:space="preserve"> PAGEREF _Toc168644468 \h </w:instrText>
+              <w:instrText xml:space="preserve"> PAGEREF _Toc168653337 \h </w:instrText>
             </w:r>
             <w:r>
               <w:rPr>
@@ -214,7 +214,7 @@
               <w:noProof/>
             </w:rPr>
           </w:pPr>
-          <w:hyperlink w:anchor="_Toc168644469" w:history="1">
+          <w:hyperlink w:anchor="_Toc168653338" w:history="1">
             <w:r>
               <w:rPr>
                 <w:rStyle w:val="af"/>
@@ -254,7 +254,7 @@
                 <w:noProof/>
                 <w:webHidden/>
               </w:rPr>
-              <w:instrText xml:space="preserve"> PAGEREF _Toc168644469 \h </w:instrText>
+              <w:instrText xml:space="preserve"> PAGEREF _Toc168653338 \h </w:instrText>
             </w:r>
             <w:r>
               <w:rPr>
@@ -296,7 +296,7 @@
               <w:noProof/>
             </w:rPr>
           </w:pPr>
-          <w:hyperlink w:anchor="_Toc168644470" w:history="1">
+          <w:hyperlink w:anchor="_Toc168653339" w:history="1">
             <w:r>
               <w:rPr>
                 <w:rStyle w:val="af"/>
@@ -336,7 +336,7 @@
                 <w:noProof/>
                 <w:webHidden/>
               </w:rPr>
-              <w:instrText xml:space="preserve"> PAGEREF _Toc168644470 \h </w:instrText>
+              <w:instrText xml:space="preserve"> PAGEREF _Toc168653339 \h </w:instrText>
             </w:r>
             <w:r>
               <w:rPr>
@@ -378,7 +378,7 @@
               <w:noProof/>
             </w:rPr>
           </w:pPr>
-          <w:hyperlink w:anchor="_Toc168644471" w:history="1">
+          <w:hyperlink w:anchor="_Toc168653340" w:history="1">
             <w:r>
               <w:rPr>
                 <w:rStyle w:val="af"/>
@@ -418,7 +418,7 @@
                 <w:noProof/>
                 <w:webHidden/>
               </w:rPr>
-              <w:instrText xml:space="preserve"> PAGEREF _Toc168644471 \h </w:instrText>
+              <w:instrText xml:space="preserve"> PAGEREF _Toc168653340 \h </w:instrText>
             </w:r>
             <w:r>
               <w:rPr>
@@ -459,13 +459,13 @@
               <w:noProof/>
             </w:rPr>
           </w:pPr>
-          <w:hyperlink w:anchor="_Toc168644472" w:history="1">
+          <w:hyperlink w:anchor="_Toc168653341" w:history="1">
             <w:r>
               <w:rPr>
                 <w:rStyle w:val="af"/>
                 <w:noProof/>
               </w:rPr>
-              <w:t>実行すると「o」、先攻、「x」、後攻、三目並べ画面、手番、「縦の値を入力してください」が画面に表示される。</w:t>
+              <w:t>実行すると三目並べ画面、手番、「縦の値を入力してください」が画面に表示される。</w:t>
             </w:r>
             <w:r>
               <w:rPr>
@@ -486,7 +486,7 @@
                 <w:noProof/>
                 <w:webHidden/>
               </w:rPr>
-              <w:instrText xml:space="preserve"> PAGEREF _Toc168644472 \h </w:instrText>
+              <w:instrText xml:space="preserve"> PAGEREF _Toc168653341 \h </w:instrText>
             </w:r>
             <w:r>
               <w:rPr>
@@ -527,7 +527,7 @@
               <w:noProof/>
             </w:rPr>
           </w:pPr>
-          <w:hyperlink w:anchor="_Toc168644473" w:history="1">
+          <w:hyperlink w:anchor="_Toc168653342" w:history="1">
             <w:r>
               <w:rPr>
                 <w:rStyle w:val="af"/>
@@ -554,7 +554,7 @@
                 <w:noProof/>
                 <w:webHidden/>
               </w:rPr>
-              <w:instrText xml:space="preserve"> PAGEREF _Toc168644473 \h </w:instrText>
+              <w:instrText xml:space="preserve"> PAGEREF _Toc168653342 \h </w:instrText>
             </w:r>
             <w:r>
               <w:rPr>
@@ -595,13 +595,13 @@
               <w:noProof/>
             </w:rPr>
           </w:pPr>
-          <w:hyperlink w:anchor="_Toc168644474" w:history="1">
+          <w:hyperlink w:anchor="_Toc168653343" w:history="1">
             <w:r>
               <w:rPr>
                 <w:rStyle w:val="af"/>
                 <w:noProof/>
               </w:rPr>
-              <w:t>「o」「x」が出力された三目並べ画面が出力される</w:t>
+              <w:t>「o」「x」が出力された三目並べ画面が出力される。</w:t>
             </w:r>
             <w:r>
               <w:rPr>
@@ -622,7 +622,7 @@
                 <w:noProof/>
                 <w:webHidden/>
               </w:rPr>
-              <w:instrText xml:space="preserve"> PAGEREF _Toc168644474 \h </w:instrText>
+              <w:instrText xml:space="preserve"> PAGEREF _Toc168653343 \h </w:instrText>
             </w:r>
             <w:r>
               <w:rPr>
@@ -664,7 +664,7 @@
               <w:noProof/>
             </w:rPr>
           </w:pPr>
-          <w:hyperlink w:anchor="_Toc168644475" w:history="1">
+          <w:hyperlink w:anchor="_Toc168653344" w:history="1">
             <w:r>
               <w:rPr>
                 <w:rStyle w:val="af"/>
@@ -704,7 +704,7 @@
                 <w:noProof/>
                 <w:webHidden/>
               </w:rPr>
-              <w:instrText xml:space="preserve"> PAGEREF _Toc168644475 \h </w:instrText>
+              <w:instrText xml:space="preserve"> PAGEREF _Toc168653344 \h </w:instrText>
             </w:r>
             <w:r>
               <w:rPr>
@@ -746,7 +746,7 @@
               <w:noProof/>
             </w:rPr>
           </w:pPr>
-          <w:hyperlink w:anchor="_Toc168644476" w:history="1">
+          <w:hyperlink w:anchor="_Toc168653345" w:history="1">
             <w:r>
               <w:rPr>
                 <w:rStyle w:val="af"/>
@@ -786,7 +786,7 @@
                 <w:noProof/>
                 <w:webHidden/>
               </w:rPr>
-              <w:instrText xml:space="preserve"> PAGEREF _Toc168644476 \h </w:instrText>
+              <w:instrText xml:space="preserve"> PAGEREF _Toc168653345 \h </w:instrText>
             </w:r>
             <w:r>
               <w:rPr>
@@ -828,7 +828,7 @@
               <w:noProof/>
             </w:rPr>
           </w:pPr>
-          <w:hyperlink w:anchor="_Toc168644477" w:history="1">
+          <w:hyperlink w:anchor="_Toc168653346" w:history="1">
             <w:r>
               <w:rPr>
                 <w:rStyle w:val="af"/>
@@ -868,7 +868,7 @@
                 <w:noProof/>
                 <w:webHidden/>
               </w:rPr>
-              <w:instrText xml:space="preserve"> PAGEREF _Toc168644477 \h </w:instrText>
+              <w:instrText xml:space="preserve"> PAGEREF _Toc168653346 \h </w:instrText>
             </w:r>
             <w:r>
               <w:rPr>
@@ -909,7 +909,7 @@
               <w:noProof/>
             </w:rPr>
           </w:pPr>
-          <w:hyperlink w:anchor="_Toc168644478" w:history="1">
+          <w:hyperlink w:anchor="_Toc168653347" w:history="1">
             <w:r>
               <w:rPr>
                 <w:rStyle w:val="af"/>
@@ -936,7 +936,7 @@
                 <w:noProof/>
                 <w:webHidden/>
               </w:rPr>
-              <w:instrText xml:space="preserve"> PAGEREF _Toc168644478 \h </w:instrText>
+              <w:instrText xml:space="preserve"> PAGEREF _Toc168653347 \h </w:instrText>
             </w:r>
             <w:r>
               <w:rPr>
@@ -978,7 +978,7 @@
               <w:noProof/>
             </w:rPr>
           </w:pPr>
-          <w:hyperlink w:anchor="_Toc168644479" w:history="1">
+          <w:hyperlink w:anchor="_Toc168653348" w:history="1">
             <w:r>
               <w:rPr>
                 <w:rStyle w:val="af"/>
@@ -1018,7 +1018,7 @@
                 <w:noProof/>
                 <w:webHidden/>
               </w:rPr>
-              <w:instrText xml:space="preserve"> PAGEREF _Toc168644479 \h </w:instrText>
+              <w:instrText xml:space="preserve"> PAGEREF _Toc168653348 \h </w:instrText>
             </w:r>
             <w:r>
               <w:rPr>
@@ -1059,7 +1059,7 @@
               <w:noProof/>
             </w:rPr>
           </w:pPr>
-          <w:hyperlink w:anchor="_Toc168644480" w:history="1">
+          <w:hyperlink w:anchor="_Toc168653349" w:history="1">
             <w:r>
               <w:rPr>
                 <w:rStyle w:val="af"/>
@@ -1086,7 +1086,7 @@
                 <w:noProof/>
                 <w:webHidden/>
               </w:rPr>
-              <w:instrText xml:space="preserve"> PAGEREF _Toc168644480 \h </w:instrText>
+              <w:instrText xml:space="preserve"> PAGEREF _Toc168653349 \h </w:instrText>
             </w:r>
             <w:r>
               <w:rPr>
@@ -1127,7 +1127,7 @@
               <w:noProof/>
             </w:rPr>
           </w:pPr>
-          <w:hyperlink w:anchor="_Toc168644481" w:history="1">
+          <w:hyperlink w:anchor="_Toc168653350" w:history="1">
             <w:r>
               <w:rPr>
                 <w:rStyle w:val="af"/>
@@ -1154,7 +1154,7 @@
                 <w:noProof/>
                 <w:webHidden/>
               </w:rPr>
-              <w:instrText xml:space="preserve"> PAGEREF _Toc168644481 \h </w:instrText>
+              <w:instrText xml:space="preserve"> PAGEREF _Toc168653350 \h </w:instrText>
             </w:r>
             <w:r>
               <w:rPr>
@@ -1196,7 +1196,7 @@
               <w:noProof/>
             </w:rPr>
           </w:pPr>
-          <w:hyperlink w:anchor="_Toc168644482" w:history="1">
+          <w:hyperlink w:anchor="_Toc168653351" w:history="1">
             <w:r>
               <w:rPr>
                 <w:rStyle w:val="af"/>
@@ -1236,7 +1236,7 @@
                 <w:noProof/>
                 <w:webHidden/>
               </w:rPr>
-              <w:instrText xml:space="preserve"> PAGEREF _Toc168644482 \h </w:instrText>
+              <w:instrText xml:space="preserve"> PAGEREF _Toc168653351 \h </w:instrText>
             </w:r>
             <w:r>
               <w:rPr>
@@ -1278,7 +1278,7 @@
               <w:noProof/>
             </w:rPr>
           </w:pPr>
-          <w:hyperlink w:anchor="_Toc168644483" w:history="1">
+          <w:hyperlink w:anchor="_Toc168653352" w:history="1">
             <w:r>
               <w:rPr>
                 <w:rStyle w:val="af"/>
@@ -1318,7 +1318,7 @@
                 <w:noProof/>
                 <w:webHidden/>
               </w:rPr>
-              <w:instrText xml:space="preserve"> PAGEREF _Toc168644483 \h </w:instrText>
+              <w:instrText xml:space="preserve"> PAGEREF _Toc168653352 \h </w:instrText>
             </w:r>
             <w:r>
               <w:rPr>
@@ -1360,7 +1360,7 @@
               <w:noProof/>
             </w:rPr>
           </w:pPr>
-          <w:hyperlink w:anchor="_Toc168644484" w:history="1">
+          <w:hyperlink w:anchor="_Toc168653353" w:history="1">
             <w:r>
               <w:rPr>
                 <w:rStyle w:val="af"/>
@@ -1400,7 +1400,7 @@
                 <w:noProof/>
                 <w:webHidden/>
               </w:rPr>
-              <w:instrText xml:space="preserve"> PAGEREF _Toc168644484 \h </w:instrText>
+              <w:instrText xml:space="preserve"> PAGEREF _Toc168653353 \h </w:instrText>
             </w:r>
             <w:r>
               <w:rPr>
@@ -1442,7 +1442,7 @@
               <w:noProof/>
             </w:rPr>
           </w:pPr>
-          <w:hyperlink w:anchor="_Toc168644485" w:history="1">
+          <w:hyperlink w:anchor="_Toc168653354" w:history="1">
             <w:r>
               <w:rPr>
                 <w:rStyle w:val="af"/>
@@ -1482,7 +1482,7 @@
                 <w:noProof/>
                 <w:webHidden/>
               </w:rPr>
-              <w:instrText xml:space="preserve"> PAGEREF _Toc168644485 \h </w:instrText>
+              <w:instrText xml:space="preserve"> PAGEREF _Toc168653354 \h </w:instrText>
             </w:r>
             <w:r>
               <w:rPr>
@@ -1524,7 +1524,7 @@
               <w:noProof/>
             </w:rPr>
           </w:pPr>
-          <w:hyperlink w:anchor="_Toc168644486" w:history="1">
+          <w:hyperlink w:anchor="_Toc168653355" w:history="1">
             <w:r>
               <w:rPr>
                 <w:rStyle w:val="af"/>
@@ -1564,7 +1564,7 @@
                 <w:noProof/>
                 <w:webHidden/>
               </w:rPr>
-              <w:instrText xml:space="preserve"> PAGEREF _Toc168644486 \h </w:instrText>
+              <w:instrText xml:space="preserve"> PAGEREF _Toc168653355 \h </w:instrText>
             </w:r>
             <w:r>
               <w:rPr>
@@ -1606,7 +1606,7 @@
               <w:noProof/>
             </w:rPr>
           </w:pPr>
-          <w:hyperlink w:anchor="_Toc168644487" w:history="1">
+          <w:hyperlink w:anchor="_Toc168653356" w:history="1">
             <w:r>
               <w:rPr>
                 <w:rStyle w:val="af"/>
@@ -1646,7 +1646,7 @@
                 <w:noProof/>
                 <w:webHidden/>
               </w:rPr>
-              <w:instrText xml:space="preserve"> PAGEREF _Toc168644487 \h </w:instrText>
+              <w:instrText xml:space="preserve"> PAGEREF _Toc168653356 \h </w:instrText>
             </w:r>
             <w:r>
               <w:rPr>
@@ -1687,7 +1687,7 @@
               <w:noProof/>
             </w:rPr>
           </w:pPr>
-          <w:hyperlink w:anchor="_Toc168644488" w:history="1">
+          <w:hyperlink w:anchor="_Toc168653357" w:history="1">
             <w:r>
               <w:rPr>
                 <w:rStyle w:val="af"/>
@@ -1714,7 +1714,7 @@
                 <w:noProof/>
                 <w:webHidden/>
               </w:rPr>
-              <w:instrText xml:space="preserve"> PAGEREF _Toc168644488 \h </w:instrText>
+              <w:instrText xml:space="preserve"> PAGEREF _Toc168653357 \h </w:instrText>
             </w:r>
             <w:r>
               <w:rPr>
@@ -1755,7 +1755,7 @@
               <w:noProof/>
             </w:rPr>
           </w:pPr>
-          <w:hyperlink w:anchor="_Toc168644489" w:history="1">
+          <w:hyperlink w:anchor="_Toc168653358" w:history="1">
             <w:r>
               <w:rPr>
                 <w:rStyle w:val="af"/>
@@ -1782,7 +1782,7 @@
                 <w:noProof/>
                 <w:webHidden/>
               </w:rPr>
-              <w:instrText xml:space="preserve"> PAGEREF _Toc168644489 \h </w:instrText>
+              <w:instrText xml:space="preserve"> PAGEREF _Toc168653358 \h </w:instrText>
             </w:r>
             <w:r>
               <w:rPr>
@@ -1823,7 +1823,7 @@
               <w:noProof/>
             </w:rPr>
           </w:pPr>
-          <w:hyperlink w:anchor="_Toc168644490" w:history="1">
+          <w:hyperlink w:anchor="_Toc168653359" w:history="1">
             <w:r>
               <w:rPr>
                 <w:rStyle w:val="af"/>
@@ -1850,7 +1850,7 @@
                 <w:noProof/>
                 <w:webHidden/>
               </w:rPr>
-              <w:instrText xml:space="preserve"> PAGEREF _Toc168644490 \h </w:instrText>
+              <w:instrText xml:space="preserve"> PAGEREF _Toc168653359 \h </w:instrText>
             </w:r>
             <w:r>
               <w:rPr>
@@ -1891,7 +1891,7 @@
               <w:noProof/>
             </w:rPr>
           </w:pPr>
-          <w:hyperlink w:anchor="_Toc168644491" w:history="1">
+          <w:hyperlink w:anchor="_Toc168653360" w:history="1">
             <w:r>
               <w:rPr>
                 <w:rStyle w:val="af"/>
@@ -1918,7 +1918,7 @@
                 <w:noProof/>
                 <w:webHidden/>
               </w:rPr>
-              <w:instrText xml:space="preserve"> PAGEREF _Toc168644491 \h </w:instrText>
+              <w:instrText xml:space="preserve"> PAGEREF _Toc168653360 \h </w:instrText>
             </w:r>
             <w:r>
               <w:rPr>
@@ -1959,13 +1959,13 @@
               <w:noProof/>
             </w:rPr>
           </w:pPr>
-          <w:hyperlink w:anchor="_Toc168644492" w:history="1">
+          <w:hyperlink w:anchor="_Toc168653361" w:history="1">
             <w:r>
               <w:rPr>
                 <w:rStyle w:val="af"/>
                 <w:noProof/>
               </w:rPr>
-              <w:t>マスが埋まっているかを表すマクロ定義</w:t>
+              <w:t>ターン数の上限を表すマクロ定義</w:t>
             </w:r>
             <w:r>
               <w:rPr>
@@ -1986,7 +1986,7 @@
                 <w:noProof/>
                 <w:webHidden/>
               </w:rPr>
-              <w:instrText xml:space="preserve"> PAGEREF _Toc168644492 \h </w:instrText>
+              <w:instrText xml:space="preserve"> PAGEREF _Toc168653361 \h </w:instrText>
             </w:r>
             <w:r>
               <w:rPr>
@@ -2027,7 +2027,7 @@
               <w:noProof/>
             </w:rPr>
           </w:pPr>
-          <w:hyperlink w:anchor="_Toc168644493" w:history="1">
+          <w:hyperlink w:anchor="_Toc168653362" w:history="1">
             <w:r>
               <w:rPr>
                 <w:rStyle w:val="af"/>
@@ -2054,7 +2054,7 @@
                 <w:noProof/>
                 <w:webHidden/>
               </w:rPr>
-              <w:instrText xml:space="preserve"> PAGEREF _Toc168644493 \h </w:instrText>
+              <w:instrText xml:space="preserve"> PAGEREF _Toc168653362 \h </w:instrText>
             </w:r>
             <w:r>
               <w:rPr>
@@ -2095,7 +2095,7 @@
               <w:noProof/>
             </w:rPr>
           </w:pPr>
-          <w:hyperlink w:anchor="_Toc168644494" w:history="1">
+          <w:hyperlink w:anchor="_Toc168653363" w:history="1">
             <w:r>
               <w:rPr>
                 <w:rStyle w:val="af"/>
@@ -2122,7 +2122,7 @@
                 <w:noProof/>
                 <w:webHidden/>
               </w:rPr>
-              <w:instrText xml:space="preserve"> PAGEREF _Toc168644494 \h </w:instrText>
+              <w:instrText xml:space="preserve"> PAGEREF _Toc168653363 \h </w:instrText>
             </w:r>
             <w:r>
               <w:rPr>
@@ -2163,7 +2163,7 @@
               <w:noProof/>
             </w:rPr>
           </w:pPr>
-          <w:hyperlink w:anchor="_Toc168644495" w:history="1">
+          <w:hyperlink w:anchor="_Toc168653364" w:history="1">
             <w:r>
               <w:rPr>
                 <w:rStyle w:val="af"/>
@@ -2190,7 +2190,7 @@
                 <w:noProof/>
                 <w:webHidden/>
               </w:rPr>
-              <w:instrText xml:space="preserve"> PAGEREF _Toc168644495 \h </w:instrText>
+              <w:instrText xml:space="preserve"> PAGEREF _Toc168653364 \h </w:instrText>
             </w:r>
             <w:r>
               <w:rPr>
@@ -2232,7 +2232,7 @@
               <w:noProof/>
             </w:rPr>
           </w:pPr>
-          <w:hyperlink w:anchor="_Toc168644496" w:history="1">
+          <w:hyperlink w:anchor="_Toc168653365" w:history="1">
             <w:r>
               <w:rPr>
                 <w:rStyle w:val="af"/>
@@ -2272,7 +2272,7 @@
                 <w:noProof/>
                 <w:webHidden/>
               </w:rPr>
-              <w:instrText xml:space="preserve"> PAGEREF _Toc168644496 \h </w:instrText>
+              <w:instrText xml:space="preserve"> PAGEREF _Toc168653365 \h </w:instrText>
             </w:r>
             <w:r>
               <w:rPr>
@@ -2314,7 +2314,7 @@
               <w:noProof/>
             </w:rPr>
           </w:pPr>
-          <w:hyperlink w:anchor="_Toc168644497" w:history="1">
+          <w:hyperlink w:anchor="_Toc168653366" w:history="1">
             <w:r>
               <w:rPr>
                 <w:rStyle w:val="af"/>
@@ -2354,7 +2354,7 @@
                 <w:noProof/>
                 <w:webHidden/>
               </w:rPr>
-              <w:instrText xml:space="preserve"> PAGEREF _Toc168644497 \h </w:instrText>
+              <w:instrText xml:space="preserve"> PAGEREF _Toc168653366 \h </w:instrText>
             </w:r>
             <w:r>
               <w:rPr>
@@ -2395,7 +2395,7 @@
               <w:noProof/>
             </w:rPr>
           </w:pPr>
-          <w:hyperlink w:anchor="_Toc168644498" w:history="1">
+          <w:hyperlink w:anchor="_Toc168653367" w:history="1">
             <w:r>
               <w:rPr>
                 <w:rStyle w:val="af"/>
@@ -2422,7 +2422,7 @@
                 <w:noProof/>
                 <w:webHidden/>
               </w:rPr>
-              <w:instrText xml:space="preserve"> PAGEREF _Toc168644498 \h </w:instrText>
+              <w:instrText xml:space="preserve"> PAGEREF _Toc168653367 \h </w:instrText>
             </w:r>
             <w:r>
               <w:rPr>
@@ -2463,7 +2463,7 @@
               <w:noProof/>
             </w:rPr>
           </w:pPr>
-          <w:hyperlink w:anchor="_Toc168644499" w:history="1">
+          <w:hyperlink w:anchor="_Toc168653368" w:history="1">
             <w:r>
               <w:rPr>
                 <w:rStyle w:val="af"/>
@@ -2490,7 +2490,7 @@
                 <w:noProof/>
                 <w:webHidden/>
               </w:rPr>
-              <w:instrText xml:space="preserve"> PAGEREF _Toc168644499 \h </w:instrText>
+              <w:instrText xml:space="preserve"> PAGEREF _Toc168653368 \h </w:instrText>
             </w:r>
             <w:r>
               <w:rPr>
@@ -2532,7 +2532,7 @@
               <w:noProof/>
             </w:rPr>
           </w:pPr>
-          <w:hyperlink w:anchor="_Toc168644500" w:history="1">
+          <w:hyperlink w:anchor="_Toc168653369" w:history="1">
             <w:r>
               <w:rPr>
                 <w:rStyle w:val="af"/>
@@ -2572,7 +2572,7 @@
                 <w:noProof/>
                 <w:webHidden/>
               </w:rPr>
-              <w:instrText xml:space="preserve"> PAGEREF _Toc168644500 \h </w:instrText>
+              <w:instrText xml:space="preserve"> PAGEREF _Toc168653369 \h </w:instrText>
             </w:r>
             <w:r>
               <w:rPr>
@@ -2613,7 +2613,7 @@
               <w:noProof/>
             </w:rPr>
           </w:pPr>
-          <w:hyperlink w:anchor="_Toc168644501" w:history="1">
+          <w:hyperlink w:anchor="_Toc168653370" w:history="1">
             <w:r>
               <w:rPr>
                 <w:rStyle w:val="af"/>
@@ -2640,7 +2640,7 @@
                 <w:noProof/>
                 <w:webHidden/>
               </w:rPr>
-              <w:instrText xml:space="preserve"> PAGEREF _Toc168644501 \h </w:instrText>
+              <w:instrText xml:space="preserve"> PAGEREF _Toc168653370 \h </w:instrText>
             </w:r>
             <w:r>
               <w:rPr>
@@ -2681,7 +2681,7 @@
               <w:noProof/>
             </w:rPr>
           </w:pPr>
-          <w:hyperlink w:anchor="_Toc168644502" w:history="1">
+          <w:hyperlink w:anchor="_Toc168653371" w:history="1">
             <w:r>
               <w:rPr>
                 <w:rStyle w:val="af"/>
@@ -2708,7 +2708,7 @@
                 <w:noProof/>
                 <w:webHidden/>
               </w:rPr>
-              <w:instrText xml:space="preserve"> PAGEREF _Toc168644502 \h </w:instrText>
+              <w:instrText xml:space="preserve"> PAGEREF _Toc168653371 \h </w:instrText>
             </w:r>
             <w:r>
               <w:rPr>
@@ -2749,7 +2749,7 @@
               <w:noProof/>
             </w:rPr>
           </w:pPr>
-          <w:hyperlink w:anchor="_Toc168644503" w:history="1">
+          <w:hyperlink w:anchor="_Toc168653372" w:history="1">
             <w:r>
               <w:rPr>
                 <w:rStyle w:val="af"/>
@@ -2776,7 +2776,7 @@
                 <w:noProof/>
                 <w:webHidden/>
               </w:rPr>
-              <w:instrText xml:space="preserve"> PAGEREF _Toc168644503 \h </w:instrText>
+              <w:instrText xml:space="preserve"> PAGEREF _Toc168653372 \h </w:instrText>
             </w:r>
             <w:r>
               <w:rPr>
@@ -2818,7 +2818,7 @@
               <w:noProof/>
             </w:rPr>
           </w:pPr>
-          <w:hyperlink w:anchor="_Toc168644504" w:history="1">
+          <w:hyperlink w:anchor="_Toc168653373" w:history="1">
             <w:r>
               <w:rPr>
                 <w:rStyle w:val="af"/>
@@ -2858,7 +2858,7 @@
                 <w:noProof/>
                 <w:webHidden/>
               </w:rPr>
-              <w:instrText xml:space="preserve"> PAGEREF _Toc168644504 \h </w:instrText>
+              <w:instrText xml:space="preserve"> PAGEREF _Toc168653373 \h </w:instrText>
             </w:r>
             <w:r>
               <w:rPr>
@@ -2899,7 +2899,7 @@
               <w:noProof/>
             </w:rPr>
           </w:pPr>
-          <w:hyperlink w:anchor="_Toc168644505" w:history="1">
+          <w:hyperlink w:anchor="_Toc168653374" w:history="1">
             <w:r>
               <w:rPr>
                 <w:rStyle w:val="af"/>
@@ -2926,7 +2926,7 @@
                 <w:noProof/>
                 <w:webHidden/>
               </w:rPr>
-              <w:instrText xml:space="preserve"> PAGEREF _Toc168644505 \h </w:instrText>
+              <w:instrText xml:space="preserve"> PAGEREF _Toc168653374 \h </w:instrText>
             </w:r>
             <w:r>
               <w:rPr>
@@ -2967,7 +2967,7 @@
               <w:noProof/>
             </w:rPr>
           </w:pPr>
-          <w:hyperlink w:anchor="_Toc168644506" w:history="1">
+          <w:hyperlink w:anchor="_Toc168653375" w:history="1">
             <w:r>
               <w:rPr>
                 <w:rStyle w:val="af"/>
@@ -2994,7 +2994,7 @@
                 <w:noProof/>
                 <w:webHidden/>
               </w:rPr>
-              <w:instrText xml:space="preserve"> PAGEREF _Toc168644506 \h </w:instrText>
+              <w:instrText xml:space="preserve"> PAGEREF _Toc168653375 \h </w:instrText>
             </w:r>
             <w:r>
               <w:rPr>
@@ -3035,7 +3035,7 @@
               <w:noProof/>
             </w:rPr>
           </w:pPr>
-          <w:hyperlink w:anchor="_Toc168644507" w:history="1">
+          <w:hyperlink w:anchor="_Toc168653376" w:history="1">
             <w:r>
               <w:rPr>
                 <w:rStyle w:val="af"/>
@@ -3062,7 +3062,7 @@
                 <w:noProof/>
                 <w:webHidden/>
               </w:rPr>
-              <w:instrText xml:space="preserve"> PAGEREF _Toc168644507 \h </w:instrText>
+              <w:instrText xml:space="preserve"> PAGEREF _Toc168653376 \h </w:instrText>
             </w:r>
             <w:r>
               <w:rPr>
@@ -3104,7 +3104,7 @@
               <w:noProof/>
             </w:rPr>
           </w:pPr>
-          <w:hyperlink w:anchor="_Toc168644508" w:history="1">
+          <w:hyperlink w:anchor="_Toc168653377" w:history="1">
             <w:r>
               <w:rPr>
                 <w:rStyle w:val="af"/>
@@ -3144,7 +3144,7 @@
                 <w:noProof/>
                 <w:webHidden/>
               </w:rPr>
-              <w:instrText xml:space="preserve"> PAGEREF _Toc168644508 \h </w:instrText>
+              <w:instrText xml:space="preserve"> PAGEREF _Toc168653377 \h </w:instrText>
             </w:r>
             <w:r>
               <w:rPr>
@@ -3185,7 +3185,7 @@
               <w:noProof/>
             </w:rPr>
           </w:pPr>
-          <w:hyperlink w:anchor="_Toc168644509" w:history="1">
+          <w:hyperlink w:anchor="_Toc168653378" w:history="1">
             <w:r>
               <w:rPr>
                 <w:rStyle w:val="af"/>
@@ -3212,7 +3212,7 @@
                 <w:noProof/>
                 <w:webHidden/>
               </w:rPr>
-              <w:instrText xml:space="preserve"> PAGEREF _Toc168644509 \h </w:instrText>
+              <w:instrText xml:space="preserve"> PAGEREF _Toc168653378 \h </w:instrText>
             </w:r>
             <w:r>
               <w:rPr>
@@ -3253,7 +3253,7 @@
               <w:noProof/>
             </w:rPr>
           </w:pPr>
-          <w:hyperlink w:anchor="_Toc168644510" w:history="1">
+          <w:hyperlink w:anchor="_Toc168653379" w:history="1">
             <w:r>
               <w:rPr>
                 <w:rStyle w:val="af"/>
@@ -3280,7 +3280,7 @@
                 <w:noProof/>
                 <w:webHidden/>
               </w:rPr>
-              <w:instrText xml:space="preserve"> PAGEREF _Toc168644510 \h </w:instrText>
+              <w:instrText xml:space="preserve"> PAGEREF _Toc168653379 \h </w:instrText>
             </w:r>
             <w:r>
               <w:rPr>
@@ -3321,7 +3321,7 @@
               <w:noProof/>
             </w:rPr>
           </w:pPr>
-          <w:hyperlink w:anchor="_Toc168644511" w:history="1">
+          <w:hyperlink w:anchor="_Toc168653380" w:history="1">
             <w:r>
               <w:rPr>
                 <w:rStyle w:val="af"/>
@@ -3348,7 +3348,7 @@
                 <w:noProof/>
                 <w:webHidden/>
               </w:rPr>
-              <w:instrText xml:space="preserve"> PAGEREF _Toc168644511 \h </w:instrText>
+              <w:instrText xml:space="preserve"> PAGEREF _Toc168653380 \h </w:instrText>
             </w:r>
             <w:r>
               <w:rPr>
@@ -3389,7 +3389,7 @@
               <w:noProof/>
             </w:rPr>
           </w:pPr>
-          <w:hyperlink w:anchor="_Toc168644512" w:history="1">
+          <w:hyperlink w:anchor="_Toc168653381" w:history="1">
             <w:r>
               <w:rPr>
                 <w:rStyle w:val="af"/>
@@ -3416,7 +3416,7 @@
                 <w:noProof/>
                 <w:webHidden/>
               </w:rPr>
-              <w:instrText xml:space="preserve"> PAGEREF _Toc168644512 \h </w:instrText>
+              <w:instrText xml:space="preserve"> PAGEREF _Toc168653381 \h </w:instrText>
             </w:r>
             <w:r>
               <w:rPr>
@@ -3457,7 +3457,7 @@
               <w:noProof/>
             </w:rPr>
           </w:pPr>
-          <w:hyperlink w:anchor="_Toc168644513" w:history="1">
+          <w:hyperlink w:anchor="_Toc168653382" w:history="1">
             <w:r>
               <w:rPr>
                 <w:rStyle w:val="af"/>
@@ -3484,7 +3484,7 @@
                 <w:noProof/>
                 <w:webHidden/>
               </w:rPr>
-              <w:instrText xml:space="preserve"> PAGEREF _Toc168644513 \h </w:instrText>
+              <w:instrText xml:space="preserve"> PAGEREF _Toc168653382 \h </w:instrText>
             </w:r>
             <w:r>
               <w:rPr>
@@ -3538,7 +3538,7 @@
         <w:pStyle w:val="1"/>
         <w:spacing w:after="0"/>
       </w:pPr>
-      <w:bookmarkStart w:id="0" w:name="_Toc168644468"/>
+      <w:bookmarkStart w:id="0" w:name="_Toc168653337"/>
       <w:r>
         <w:rPr>
           <w:rFonts w:hint="eastAsia"/>
@@ -3587,7 +3587,7 @@
         <w:spacing w:before="0" w:after="0"/>
       </w:pPr>
       <w:bookmarkStart w:id="1" w:name="_Toc168485162"/>
-      <w:bookmarkStart w:id="2" w:name="_Toc168644469"/>
+      <w:bookmarkStart w:id="2" w:name="_Toc168653338"/>
       <w:r>
         <w:rPr>
           <w:rFonts w:hint="eastAsia"/>
@@ -3603,7 +3603,7 @@
       </w:pPr>
       <w:bookmarkStart w:id="3" w:name="_画面詳細"/>
       <w:bookmarkStart w:id="4" w:name="_Toc168485163"/>
-      <w:bookmarkStart w:id="5" w:name="_Toc168644470"/>
+      <w:bookmarkStart w:id="5" w:name="_Toc168653339"/>
       <w:bookmarkEnd w:id="3"/>
       <w:r>
         <w:rPr>
@@ -3793,7 +3793,7 @@
       <w:bookmarkStart w:id="8" w:name="_表示画面"/>
       <w:bookmarkStart w:id="9" w:name="_盤面表示画面"/>
       <w:bookmarkStart w:id="10" w:name="_Toc168485168"/>
-      <w:bookmarkStart w:id="11" w:name="_Toc168644471"/>
+      <w:bookmarkStart w:id="11" w:name="_Toc168653340"/>
       <w:bookmarkEnd w:id="8"/>
       <w:bookmarkEnd w:id="9"/>
       <w:r>
@@ -3814,38 +3814,14 @@
       <w:bookmarkStart w:id="12" w:name="_実行すると下記の画像の通りに表示される。"/>
       <w:bookmarkStart w:id="13" w:name="_実行すると「o」先攻、「x」後攻、三目並べ画面、手番、縦の値を入力する"/>
       <w:bookmarkStart w:id="14" w:name="_Toc168485169"/>
-      <w:bookmarkStart w:id="15" w:name="_Toc168644472"/>
+      <w:bookmarkStart w:id="15" w:name="_Toc168653341"/>
       <w:bookmarkEnd w:id="12"/>
       <w:bookmarkEnd w:id="13"/>
       <w:r>
         <w:rPr>
           <w:rFonts w:hint="eastAsia"/>
         </w:rPr>
-        <w:t>実行すると「</w:t>
-      </w:r>
-      <w:r>
-        <w:rPr>
-          <w:rFonts w:hint="eastAsia"/>
-        </w:rPr>
-        <w:t>o</w:t>
-      </w:r>
-      <w:r>
-        <w:rPr>
-          <w:rFonts w:hint="eastAsia"/>
-        </w:rPr>
-        <w:t>」、先攻、「</w:t>
-      </w:r>
-      <w:r>
-        <w:rPr>
-          <w:rFonts w:hint="eastAsia"/>
-        </w:rPr>
-        <w:t>x</w:t>
-      </w:r>
-      <w:r>
-        <w:rPr>
-          <w:rFonts w:hint="eastAsia"/>
-        </w:rPr>
-        <w:t>」、後攻、三目並べ画面、手番、「縦の値を入力してください」が画面に表示される。</w:t>
+        <w:t>実行すると三目並べ画面、手番、「縦の値を入力してください」が画面に表示される。</w:t>
       </w:r>
       <w:bookmarkEnd w:id="14"/>
       <w:bookmarkEnd w:id="15"/>
@@ -3920,7 +3896,7 @@
         </w:rPr>
       </w:pPr>
       <w:bookmarkStart w:id="16" w:name="_Toc168485171"/>
-      <w:bookmarkStart w:id="17" w:name="_Toc168644473"/>
+      <w:bookmarkStart w:id="17" w:name="_Toc168653342"/>
       <w:r>
         <w:rPr>
           <w:rFonts w:hint="eastAsia"/>
@@ -3988,7 +3964,7 @@
       </w:pPr>
       <w:bookmarkStart w:id="18" w:name="_入力された値が半角整数値かつ既に入力されている座標でなければ、「o」「_1"/>
       <w:bookmarkStart w:id="19" w:name="_Toc168485172"/>
-      <w:bookmarkStart w:id="20" w:name="_Toc168644474"/>
+      <w:bookmarkStart w:id="20" w:name="_Toc168653343"/>
       <w:bookmarkEnd w:id="18"/>
       <w:r>
         <w:rPr>
@@ -4026,14 +4002,14 @@
         <w:t>」が出力された三目並べ画面が出力される</w:t>
       </w:r>
       <w:bookmarkEnd w:id="19"/>
+      <w:r>
+        <w:rPr>
+          <w:rFonts w:hint="eastAsia"/>
+          <w:szCs w:val="22"/>
+        </w:rPr>
+        <w:t>。</w:t>
+      </w:r>
       <w:bookmarkEnd w:id="20"/>
-      <w:r>
-        <w:rPr>
-          <w:rFonts w:hint="eastAsia"/>
-          <w:szCs w:val="22"/>
-        </w:rPr>
-        <w:t>。</w:t>
-      </w:r>
     </w:p>
     <w:p>
       <w:pPr>
@@ -4089,7 +4065,7 @@
       </w:pPr>
       <w:bookmarkStart w:id="21" w:name="_入力された値が半角整数値かつ既に入力されている座標でなければ、「o」「"/>
       <w:bookmarkStart w:id="22" w:name="_Toc168485173"/>
-      <w:bookmarkStart w:id="23" w:name="_Toc168644475"/>
+      <w:bookmarkStart w:id="23" w:name="_Toc168653344"/>
       <w:bookmarkEnd w:id="21"/>
       <w:r>
         <w:rPr>
@@ -4113,7 +4089,7 @@
       <w:bookmarkStart w:id="24" w:name="_勝利画面表示"/>
       <w:bookmarkStart w:id="25" w:name="_勝利画面表示_1"/>
       <w:bookmarkStart w:id="26" w:name="_Toc168485174"/>
-      <w:bookmarkStart w:id="27" w:name="_Toc168644476"/>
+      <w:bookmarkStart w:id="27" w:name="_Toc168653345"/>
       <w:bookmarkEnd w:id="24"/>
       <w:bookmarkEnd w:id="25"/>
       <w:r>
@@ -4255,7 +4231,7 @@
       <w:pPr>
         <w:pStyle w:val="3"/>
       </w:pPr>
-      <w:bookmarkStart w:id="33" w:name="_Toc168644477"/>
+      <w:bookmarkStart w:id="33" w:name="_Toc168653346"/>
       <w:r>
         <w:rPr>
           <w:rFonts w:hint="eastAsia"/>
@@ -4269,7 +4245,7 @@
         <w:pStyle w:val="5"/>
         <w:ind w:left="220" w:right="220"/>
       </w:pPr>
-      <w:bookmarkStart w:id="34" w:name="_Toc168644478"/>
+      <w:bookmarkStart w:id="34" w:name="_Toc168653347"/>
       <w:r>
         <w:rPr>
           <w:rFonts w:hint="eastAsia"/>
@@ -4353,7 +4329,7 @@
         </w:rPr>
       </w:pPr>
       <w:bookmarkStart w:id="36" w:name="_Toc168485177"/>
-      <w:bookmarkStart w:id="37" w:name="_Toc168644479"/>
+      <w:bookmarkStart w:id="37" w:name="_Toc168653348"/>
       <w:r>
         <w:rPr>
           <w:rFonts w:hint="eastAsia"/>
@@ -4372,7 +4348,7 @@
       </w:pPr>
       <w:bookmarkStart w:id="38" w:name="_縦の値、横の値が1～3の半角整数値でない場合のエラー文"/>
       <w:bookmarkStart w:id="39" w:name="_Toc168485178"/>
-      <w:bookmarkStart w:id="40" w:name="_Toc168644480"/>
+      <w:bookmarkStart w:id="40" w:name="_Toc168653349"/>
       <w:bookmarkEnd w:id="38"/>
       <w:r>
         <w:t>縦の値、横の値</w:t>
@@ -4467,7 +4443,7 @@
       </w:pPr>
       <w:bookmarkStart w:id="41" w:name="_既に入力されている箇所を指定した場合のエラー文"/>
       <w:bookmarkStart w:id="42" w:name="_Toc168485179"/>
-      <w:bookmarkStart w:id="43" w:name="_Toc168644481"/>
+      <w:bookmarkStart w:id="43" w:name="_Toc168653350"/>
       <w:bookmarkEnd w:id="41"/>
       <w:r>
         <w:lastRenderedPageBreak/>
@@ -4545,8 +4521,11 @@
       <w:pPr>
         <w:pStyle w:val="1"/>
         <w:spacing w:after="0"/>
-      </w:pPr>
-      <w:bookmarkStart w:id="44" w:name="_Toc168644482"/>
+        <w:rPr>
+          <w:rFonts w:hint="eastAsia"/>
+        </w:rPr>
+      </w:pPr>
+      <w:bookmarkStart w:id="44" w:name="_Toc168653351"/>
       <w:r>
         <w:rPr>
           <w:rFonts w:hint="eastAsia"/>
@@ -4563,21 +4542,20 @@
       </w:r>
     </w:p>
     <w:p>
+      <w:pPr>
+        <w:rPr>
+          <w:rFonts w:hint="eastAsia"/>
+        </w:rPr>
+      </w:pPr>
       <w:r>
         <w:rPr>
           <w:noProof/>
         </w:rPr>
         <w:drawing>
-          <wp:inline distT="0" distB="0" distL="0" distR="0" wp14:anchorId="022AC4C5" wp14:editId="17093660">
-            <wp:extent cx="5400040" cy="5249545"/>
-            <wp:effectExtent l="0" t="0" r="0" b="8255"/>
-            <wp:docPr id="8" name="図 7" descr="文字の書かれた紙&#10;&#10;自動的に生成された説明">
-              <a:extLst xmlns:a="http://schemas.openxmlformats.org/drawingml/2006/main">
-                <a:ext uri="{FF2B5EF4-FFF2-40B4-BE49-F238E27FC236}">
-                  <a16:creationId xmlns:a16="http://schemas.microsoft.com/office/drawing/2014/main" id="{F101B82A-D1A0-9DBE-4E75-441E811B5CE1}"/>
-                </a:ext>
-              </a:extLst>
-            </wp:docPr>
+          <wp:inline distT="0" distB="0" distL="0" distR="0" wp14:anchorId="19775CEA" wp14:editId="21285243">
+            <wp:extent cx="5400040" cy="5425440"/>
+            <wp:effectExtent l="0" t="0" r="0" b="3810"/>
+            <wp:docPr id="1797659611" name="図 2" descr="新聞記事の一部&#10;&#10;中程度の精度で自動的に生成された説明"/>
             <wp:cNvGraphicFramePr>
               <a:graphicFrameLocks xmlns:a="http://schemas.openxmlformats.org/drawingml/2006/main" noChangeAspect="1"/>
             </wp:cNvGraphicFramePr>
@@ -4585,19 +4563,17 @@
               <a:graphicData uri="http://schemas.openxmlformats.org/drawingml/2006/picture">
                 <pic:pic xmlns:pic="http://schemas.openxmlformats.org/drawingml/2006/picture">
                   <pic:nvPicPr>
-                    <pic:cNvPr id="8" name="図 7" descr="文字の書かれた紙&#10;&#10;自動的に生成された説明">
+                    <pic:cNvPr id="1797659611" name="図 2" descr="新聞記事の一部&#10;&#10;中程度の精度で自動的に生成された説明"/>
+                    <pic:cNvPicPr/>
+                  </pic:nvPicPr>
+                  <pic:blipFill>
+                    <a:blip r:embed="rId18">
                       <a:extLst>
-                        <a:ext uri="{FF2B5EF4-FFF2-40B4-BE49-F238E27FC236}">
-                          <a16:creationId xmlns:a16="http://schemas.microsoft.com/office/drawing/2014/main" id="{F101B82A-D1A0-9DBE-4E75-441E811B5CE1}"/>
+                        <a:ext uri="{28A0092B-C50C-407E-A947-70E740481C1C}">
+                          <a14:useLocalDpi xmlns:a14="http://schemas.microsoft.com/office/drawing/2010/main" val="0"/>
                         </a:ext>
                       </a:extLst>
-                    </pic:cNvPr>
-                    <pic:cNvPicPr>
-                      <a:picLocks noChangeAspect="1"/>
-                    </pic:cNvPicPr>
-                  </pic:nvPicPr>
-                  <pic:blipFill>
-                    <a:blip r:embed="rId18"/>
+                    </a:blip>
                     <a:stretch>
                       <a:fillRect/>
                     </a:stretch>
@@ -4605,7 +4581,7 @@
                   <pic:spPr>
                     <a:xfrm>
                       <a:off x="0" y="0"/>
-                      <a:ext cx="5400040" cy="5249545"/>
+                      <a:ext cx="5400040" cy="5425440"/>
                     </a:xfrm>
                     <a:prstGeom prst="rect">
                       <a:avLst/>
@@ -4628,7 +4604,7 @@
         </w:rPr>
         <w:t xml:space="preserve"> </w:t>
       </w:r>
-      <w:bookmarkStart w:id="45" w:name="_Toc168644483"/>
+      <w:bookmarkStart w:id="45" w:name="_Toc168653352"/>
       <w:r>
         <w:rPr>
           <w:rFonts w:hint="eastAsia"/>
@@ -4829,7 +4805,7 @@
       <w:pPr>
         <w:pStyle w:val="2"/>
       </w:pPr>
-      <w:bookmarkStart w:id="46" w:name="_Toc168644484"/>
+      <w:bookmarkStart w:id="46" w:name="_Toc168653353"/>
       <w:r>
         <w:t>get</w:t>
       </w:r>
@@ -5043,6 +5019,7 @@
                 <w:sz w:val="20"/>
                 <w:szCs w:val="20"/>
               </w:rPr>
+              <w:lastRenderedPageBreak/>
               <w:t>COORD(構造体)</w:t>
             </w:r>
           </w:p>
@@ -5117,7 +5094,6 @@
                 <w:sz w:val="20"/>
                 <w:szCs w:val="20"/>
               </w:rPr>
-              <w:lastRenderedPageBreak/>
               <w:t>v</w:t>
             </w:r>
             <w:r>
@@ -5198,7 +5174,7 @@
       <w:pPr>
         <w:pStyle w:val="2"/>
       </w:pPr>
-      <w:bookmarkStart w:id="47" w:name="_Toc168644485"/>
+      <w:bookmarkStart w:id="47" w:name="_Toc168653354"/>
       <w:r>
         <w:rPr>
           <w:rFonts w:hint="eastAsia"/>
@@ -5448,7 +5424,7 @@
       <w:pPr>
         <w:pStyle w:val="2"/>
       </w:pPr>
-      <w:bookmarkStart w:id="48" w:name="_Toc168644486"/>
+      <w:bookmarkStart w:id="48" w:name="_Toc168653355"/>
       <w:r>
         <w:rPr>
           <w:rFonts w:hint="eastAsia"/>
@@ -5945,7 +5921,7 @@
       <w:pPr>
         <w:pStyle w:val="2"/>
       </w:pPr>
-      <w:bookmarkStart w:id="49" w:name="_Toc168644487"/>
+      <w:bookmarkStart w:id="49" w:name="_Toc168653356"/>
       <w:r>
         <w:rPr>
           <w:rFonts w:hint="eastAsia"/>
@@ -5959,7 +5935,7 @@
         <w:pStyle w:val="5"/>
         <w:ind w:left="220" w:right="220"/>
       </w:pPr>
-      <w:bookmarkStart w:id="50" w:name="_Toc168644488"/>
+      <w:bookmarkStart w:id="50" w:name="_Toc168653357"/>
       <w:r>
         <w:rPr>
           <w:rFonts w:hint="eastAsia"/>
@@ -6109,7 +6085,7 @@
         <w:ind w:left="220" w:right="220"/>
       </w:pPr>
       <w:bookmarkStart w:id="51" w:name="_Toc168485199"/>
-      <w:bookmarkStart w:id="52" w:name="_Toc168644489"/>
+      <w:bookmarkStart w:id="52" w:name="_Toc168653358"/>
       <w:r>
         <w:rPr>
           <w:rFonts w:hint="eastAsia"/>
@@ -6254,7 +6230,7 @@
         <w:ind w:left="220" w:right="220"/>
       </w:pPr>
       <w:bookmarkStart w:id="53" w:name="_三目並べの続行を表す列挙型"/>
-      <w:bookmarkStart w:id="54" w:name="_Toc168644490"/>
+      <w:bookmarkStart w:id="54" w:name="_Toc168653359"/>
       <w:bookmarkEnd w:id="53"/>
       <w:r>
         <w:rPr>
@@ -6400,7 +6376,7 @@
       </w:pPr>
       <w:bookmarkStart w:id="55" w:name="_勝利を表す列挙型"/>
       <w:bookmarkStart w:id="56" w:name="_Toc168485201"/>
-      <w:bookmarkStart w:id="57" w:name="_Toc168644491"/>
+      <w:bookmarkStart w:id="57" w:name="_Toc168653360"/>
       <w:bookmarkEnd w:id="55"/>
       <w:r>
         <w:rPr>
@@ -6610,14 +6586,13 @@
         <w:ind w:left="220" w:right="220"/>
       </w:pPr>
       <w:bookmarkStart w:id="58" w:name="_Toc168485202"/>
-      <w:bookmarkStart w:id="59" w:name="_Toc168644492"/>
+      <w:bookmarkStart w:id="59" w:name="_Toc168653361"/>
       <w:r>
         <w:rPr>
           <w:rFonts w:hint="eastAsia"/>
           <w:sz w:val="20"/>
           <w:szCs w:val="20"/>
         </w:rPr>
-        <w:lastRenderedPageBreak/>
         <w:t>ターン数の上限を表すマクロ定義</w:t>
       </w:r>
       <w:bookmarkEnd w:id="58"/>
@@ -6710,7 +6685,7 @@
         <w:pStyle w:val="5"/>
         <w:ind w:left="220" w:right="220"/>
       </w:pPr>
-      <w:bookmarkStart w:id="60" w:name="_Toc168644493"/>
+      <w:bookmarkStart w:id="60" w:name="_Toc168653362"/>
       <w:r>
         <w:rPr>
           <w:rFonts w:hint="eastAsia"/>
@@ -6791,7 +6766,7 @@
         <w:ind w:left="220" w:right="220"/>
       </w:pPr>
       <w:bookmarkStart w:id="61" w:name="_Toc168485204"/>
-      <w:bookmarkStart w:id="62" w:name="_Toc168644494"/>
+      <w:bookmarkStart w:id="62" w:name="_Toc168653363"/>
       <w:r>
         <w:rPr>
           <w:rFonts w:hint="eastAsia"/>
@@ -6870,7 +6845,7 @@
         <w:pStyle w:val="5"/>
         <w:ind w:left="220" w:right="220"/>
       </w:pPr>
-      <w:bookmarkStart w:id="63" w:name="_Toc168644495"/>
+      <w:bookmarkStart w:id="63" w:name="_Toc168653364"/>
       <w:r>
         <w:rPr>
           <w:rFonts w:hint="eastAsia"/>
@@ -7039,7 +7014,7 @@
       <w:pPr>
         <w:pStyle w:val="1"/>
       </w:pPr>
-      <w:bookmarkStart w:id="64" w:name="_Toc168644496"/>
+      <w:bookmarkStart w:id="64" w:name="_Toc168653365"/>
       <w:r>
         <w:rPr>
           <w:rFonts w:hint="eastAsia"/>
@@ -7053,7 +7028,7 @@
       <w:pPr>
         <w:pStyle w:val="6"/>
       </w:pPr>
-      <w:bookmarkStart w:id="65" w:name="_Toc168644497"/>
+      <w:bookmarkStart w:id="65" w:name="_Toc168653366"/>
       <w:r>
         <w:rPr>
           <w:rFonts w:hint="eastAsia"/>
@@ -7079,7 +7054,7 @@
         <w:pStyle w:val="7"/>
         <w:ind w:left="220" w:right="220"/>
       </w:pPr>
-      <w:bookmarkStart w:id="66" w:name="_Toc168644498"/>
+      <w:bookmarkStart w:id="66" w:name="_Toc168653367"/>
       <w:r>
         <w:rPr>
           <w:rFonts w:hint="eastAsia"/>
@@ -7216,7 +7191,19 @@
         <w:rPr>
           <w:rFonts w:hint="eastAsia"/>
         </w:rPr>
-        <w:t>の順で関数を呼び出し、処理を行う。</w:t>
+        <w:t>の順で関数を呼び出</w:t>
+      </w:r>
+      <w:r>
+        <w:rPr>
+          <w:rFonts w:hint="eastAsia"/>
+        </w:rPr>
+        <w:t>す</w:t>
+      </w:r>
+      <w:r>
+        <w:rPr>
+          <w:rFonts w:hint="eastAsia"/>
+        </w:rPr>
+        <w:t>。</w:t>
       </w:r>
     </w:p>
     <w:p>
@@ -7332,19 +7319,19 @@
         <w:rPr>
           <w:rFonts w:hint="eastAsia"/>
         </w:rPr>
-        <w:t>の順で関数を呼び出し</w:t>
-      </w:r>
-      <w:r>
-        <w:rPr>
-          <w:rFonts w:hint="eastAsia"/>
-        </w:rPr>
-        <w:t>、</w:t>
-      </w:r>
-      <w:r>
-        <w:rPr>
-          <w:rFonts w:hint="eastAsia"/>
-        </w:rPr>
-        <w:t>処理を行う。</w:t>
+        <w:t>の順で関数を呼び</w:t>
+      </w:r>
+      <w:r>
+        <w:rPr>
+          <w:rFonts w:hint="eastAsia"/>
+        </w:rPr>
+        <w:t>出す</w:t>
+      </w:r>
+      <w:r>
+        <w:rPr>
+          <w:rFonts w:hint="eastAsia"/>
+        </w:rPr>
+        <w:t>。</w:t>
       </w:r>
     </w:p>
     <w:p>
@@ -7501,19 +7488,7 @@
         <w:rPr>
           <w:rFonts w:hint="eastAsia"/>
         </w:rPr>
-        <w:t>し</w:t>
-      </w:r>
-      <w:r>
-        <w:rPr>
-          <w:rFonts w:hint="eastAsia"/>
-        </w:rPr>
-        <w:t>、</w:t>
-      </w:r>
-      <w:r>
-        <w:rPr>
-          <w:rFonts w:hint="eastAsia"/>
-        </w:rPr>
-        <w:t>処理を行う</w:t>
+        <w:t>す</w:t>
       </w:r>
       <w:r>
         <w:rPr>
@@ -7617,7 +7592,7 @@
         <w:pStyle w:val="7"/>
         <w:ind w:left="220" w:right="220"/>
       </w:pPr>
-      <w:bookmarkStart w:id="70" w:name="_Toc168644499"/>
+      <w:bookmarkStart w:id="70" w:name="_Toc168653368"/>
       <w:r>
         <w:lastRenderedPageBreak/>
         <w:t>M</w:t>
@@ -8346,7 +8321,7 @@
       <w:pPr>
         <w:pStyle w:val="6"/>
       </w:pPr>
-      <w:bookmarkStart w:id="71" w:name="_Toc168644500"/>
+      <w:bookmarkStart w:id="71" w:name="_Toc168653369"/>
       <w:r>
         <w:rPr>
           <w:rFonts w:hint="eastAsia"/>
@@ -8365,8 +8340,8 @@
           <w:szCs w:val="22"/>
         </w:rPr>
       </w:pPr>
-      <w:bookmarkStart w:id="72" w:name="_Toc168644501"/>
-      <w:bookmarkStart w:id="73" w:name="_Hlk168480107"/>
+      <w:bookmarkStart w:id="72" w:name="_Hlk168480107"/>
+      <w:bookmarkStart w:id="73" w:name="_Toc168653370"/>
       <w:r>
         <w:rPr>
           <w:rStyle w:val="60"/>
@@ -8394,7 +8369,7 @@
         </w:rPr>
         <w:t>関数</w:t>
       </w:r>
-      <w:bookmarkEnd w:id="72"/>
+      <w:bookmarkEnd w:id="73"/>
     </w:p>
     <w:tbl>
       <w:tblPr>
@@ -8568,7 +8543,7 @@
           <w:u w:val="none"/>
         </w:rPr>
       </w:pPr>
-      <w:bookmarkStart w:id="74" w:name="_Toc168644502"/>
+      <w:bookmarkStart w:id="74" w:name="_Toc168653371"/>
       <w:r>
         <w:rPr>
           <w:rFonts w:hint="eastAsia"/>
@@ -8857,7 +8832,6 @@
                 <w:sz w:val="20"/>
                 <w:szCs w:val="20"/>
               </w:rPr>
-              <w:lastRenderedPageBreak/>
               <w:t>表示画面</w:t>
             </w:r>
           </w:p>
@@ -8904,7 +8878,7 @@
         <w:pStyle w:val="7"/>
         <w:ind w:left="220" w:right="220"/>
       </w:pPr>
-      <w:bookmarkStart w:id="75" w:name="_Toc168644503"/>
+      <w:bookmarkStart w:id="75" w:name="_Toc168653372"/>
       <w:r>
         <w:rPr>
           <w:rFonts w:hint="eastAsia"/>
@@ -9339,7 +9313,7 @@
       <w:pPr>
         <w:pStyle w:val="6"/>
       </w:pPr>
-      <w:bookmarkStart w:id="76" w:name="_Toc168644504"/>
+      <w:bookmarkStart w:id="76" w:name="_Toc168653373"/>
       <w:r>
         <w:rPr>
           <w:rFonts w:hint="eastAsia"/>
@@ -9353,7 +9327,7 @@
         <w:pStyle w:val="7"/>
         <w:ind w:left="220" w:right="220"/>
       </w:pPr>
-      <w:bookmarkStart w:id="77" w:name="_Toc168644505"/>
+      <w:bookmarkStart w:id="77" w:name="_Toc168653374"/>
       <w:r>
         <w:rPr>
           <w:rFonts w:hint="eastAsia"/>
@@ -9551,6 +9525,14 @@
               </w:rPr>
               <w:t>を持つ配列と3×3のマス、先攻後攻と「o」「x」を出力する</w:t>
             </w:r>
+            <w:r>
+              <w:rPr>
+                <w:rFonts w:hint="eastAsia"/>
+                <w:sz w:val="20"/>
+                <w:szCs w:val="20"/>
+              </w:rPr>
+              <w:t>。</w:t>
+            </w:r>
           </w:p>
         </w:tc>
       </w:tr>
@@ -9625,7 +9607,7 @@
           <w:u w:val="none"/>
         </w:rPr>
       </w:pPr>
-      <w:bookmarkStart w:id="78" w:name="_Toc168644506"/>
+      <w:bookmarkStart w:id="78" w:name="_Toc168653375"/>
       <w:r>
         <w:rPr>
           <w:rFonts w:hint="eastAsia"/>
@@ -9869,7 +9851,7 @@
           <w:u w:val="none"/>
         </w:rPr>
       </w:pPr>
-      <w:bookmarkStart w:id="79" w:name="_Toc168644507"/>
+      <w:bookmarkStart w:id="79" w:name="_Toc168653376"/>
       <w:r>
         <w:rPr>
           <w:rFonts w:hint="eastAsia"/>
@@ -10141,7 +10123,7 @@
       <w:pPr>
         <w:pStyle w:val="6"/>
       </w:pPr>
-      <w:bookmarkStart w:id="80" w:name="_Toc168644508"/>
+      <w:bookmarkStart w:id="80" w:name="_Toc168653377"/>
       <w:r>
         <w:rPr>
           <w:rFonts w:hint="eastAsia"/>
@@ -10167,7 +10149,7 @@
         <w:pStyle w:val="7"/>
         <w:ind w:left="220" w:right="220"/>
       </w:pPr>
-      <w:bookmarkStart w:id="81" w:name="_Toc168644509"/>
+      <w:bookmarkStart w:id="81" w:name="_Toc168653378"/>
       <w:r>
         <w:rPr>
           <w:rFonts w:hint="eastAsia"/>
@@ -10379,7 +10361,7 @@
         <w:pStyle w:val="7"/>
         <w:ind w:left="220" w:right="220"/>
       </w:pPr>
-      <w:bookmarkStart w:id="82" w:name="_Toc168644510"/>
+      <w:bookmarkStart w:id="82" w:name="_Toc168653379"/>
       <w:r>
         <w:rPr>
           <w:rFonts w:hint="eastAsia"/>
@@ -10684,7 +10666,7 @@
         <w:pStyle w:val="7"/>
         <w:ind w:left="220" w:right="220"/>
       </w:pPr>
-      <w:bookmarkStart w:id="83" w:name="_Toc168644511"/>
+      <w:bookmarkStart w:id="83" w:name="_Toc168653380"/>
       <w:r>
         <w:rPr>
           <w:rFonts w:hint="eastAsia"/>
@@ -11022,7 +11004,7 @@
         <w:pStyle w:val="7"/>
         <w:ind w:left="220" w:right="220"/>
       </w:pPr>
-      <w:bookmarkStart w:id="84" w:name="_Toc168644512"/>
+      <w:bookmarkStart w:id="84" w:name="_Toc168653381"/>
       <w:r>
         <w:rPr>
           <w:rFonts w:hint="eastAsia"/>
@@ -11398,7 +11380,15 @@
                 <w:sz w:val="20"/>
                 <w:szCs w:val="20"/>
               </w:rPr>
-              <w:t>CAPACITY_FULLの時DROW</w:t>
+              <w:t>ターン数がTURN_LIMITのとき</w:t>
+            </w:r>
+            <w:r>
+              <w:rPr>
+                <w:rFonts w:hint="eastAsia"/>
+                <w:sz w:val="20"/>
+                <w:szCs w:val="20"/>
+              </w:rPr>
+              <w:t>DROW</w:t>
             </w:r>
             <w:r>
               <w:rPr>
@@ -11444,7 +11434,7 @@
           <w:u w:val="none"/>
         </w:rPr>
       </w:pPr>
-      <w:bookmarkStart w:id="85" w:name="_Toc168644513"/>
+      <w:bookmarkStart w:id="85" w:name="_Toc168653382"/>
       <w:r>
         <w:rPr>
           <w:rFonts w:hint="eastAsia"/>
@@ -11735,7 +11725,7 @@
           </w:p>
         </w:tc>
       </w:tr>
-      <w:bookmarkEnd w:id="73"/>
+      <w:bookmarkEnd w:id="72"/>
     </w:tbl>
     <w:p>
       <w:pPr>
